--- a/Project/Phase 2/Sprint1/53175/Use_case_description.docx
+++ b/Project/Phase 2/Sprint1/53175/Use_case_description.docx
@@ -286,6 +286,7 @@
         </w:rPr>
         <w:t xml:space="preserve"> </w:t>
       </w:r>
+      <w:proofErr w:type="gramStart"/>
       <w:r>
         <w:rPr>
           <w:color w:val="000000" w:themeColor="text1"/>
@@ -308,7 +309,16 @@
           <w:sz w:val="24"/>
           <w:szCs w:val="24"/>
         </w:rPr>
-        <w:t xml:space="preserve">novo </w:t>
+        <w:t>novo</w:t>
+      </w:r>
+      <w:proofErr w:type="gramEnd"/>
+      <w:r>
+        <w:rPr>
+          <w:color w:val="000000" w:themeColor="text1"/>
+          <w:sz w:val="24"/>
+          <w:szCs w:val="24"/>
+        </w:rPr>
+        <w:t xml:space="preserve"> </w:t>
       </w:r>
       <w:r>
         <w:rPr>
@@ -364,15 +374,27 @@
           <w:szCs w:val="24"/>
         </w:rPr>
       </w:pPr>
-      <w:r>
-        <w:rPr>
-          <w:b/>
-          <w:bCs/>
-          <w:color w:val="000000" w:themeColor="text1"/>
-          <w:sz w:val="24"/>
-          <w:szCs w:val="24"/>
-        </w:rPr>
-        <w:t>Description:</w:t>
+      <w:proofErr w:type="spellStart"/>
+      <w:r>
+        <w:rPr>
+          <w:b/>
+          <w:bCs/>
+          <w:color w:val="000000" w:themeColor="text1"/>
+          <w:sz w:val="24"/>
+          <w:szCs w:val="24"/>
+        </w:rPr>
+        <w:t>Description</w:t>
+      </w:r>
+      <w:proofErr w:type="spellEnd"/>
+      <w:r>
+        <w:rPr>
+          <w:b/>
+          <w:bCs/>
+          <w:color w:val="000000" w:themeColor="text1"/>
+          <w:sz w:val="24"/>
+          <w:szCs w:val="24"/>
+        </w:rPr>
+        <w:t>:</w:t>
       </w:r>
       <w:r>
         <w:rPr>
@@ -448,15 +470,17 @@
           <w:color w:val="000000" w:themeColor="text1"/>
           <w:sz w:val="24"/>
           <w:szCs w:val="24"/>
-        </w:rPr>
-      </w:pPr>
-      <w:r>
-        <w:rPr>
-          <w:b/>
-          <w:bCs/>
-          <w:color w:val="000000" w:themeColor="text1"/>
-          <w:sz w:val="24"/>
-          <w:szCs w:val="24"/>
+          <w:lang w:val="en-US"/>
+        </w:rPr>
+      </w:pPr>
+      <w:r>
+        <w:rPr>
+          <w:b/>
+          <w:bCs/>
+          <w:color w:val="000000" w:themeColor="text1"/>
+          <w:sz w:val="24"/>
+          <w:szCs w:val="24"/>
+          <w:lang w:val="en-US"/>
         </w:rPr>
         <w:t>Secondary actor:</w:t>
       </w:r>
@@ -467,56 +491,88 @@
           <w:color w:val="000000" w:themeColor="text1"/>
           <w:sz w:val="24"/>
           <w:szCs w:val="24"/>
-        </w:rPr>
-        <w:t xml:space="preserve"> </w:t>
-      </w:r>
-      <w:r>
-        <w:rPr>
-          <w:color w:val="000000" w:themeColor="text1"/>
-          <w:sz w:val="24"/>
-          <w:szCs w:val="24"/>
-        </w:rPr>
-        <w:t xml:space="preserve">Nenhum </w:t>
-      </w:r>
-    </w:p>
-    <w:p>
-      <w:pPr>
-        <w:rPr>
-          <w:b/>
-          <w:bCs/>
-          <w:color w:val="000000" w:themeColor="text1"/>
-          <w:sz w:val="24"/>
-          <w:szCs w:val="24"/>
-        </w:rPr>
-      </w:pPr>
-      <w:r>
-        <w:rPr>
-          <w:b/>
-          <w:bCs/>
-          <w:color w:val="000000" w:themeColor="text1"/>
-          <w:sz w:val="24"/>
-          <w:szCs w:val="24"/>
-        </w:rPr>
-        <w:t>Pré-conditions:</w:t>
-      </w:r>
-      <w:r>
-        <w:rPr>
-          <w:b/>
-          <w:bCs/>
-          <w:color w:val="000000" w:themeColor="text1"/>
-          <w:sz w:val="24"/>
-          <w:szCs w:val="24"/>
-        </w:rPr>
-        <w:t xml:space="preserve"> </w:t>
-      </w:r>
-      <w:r>
-        <w:rPr>
-          <w:color w:val="000000" w:themeColor="text1"/>
-          <w:sz w:val="24"/>
-          <w:szCs w:val="24"/>
+          <w:lang w:val="en-US"/>
+        </w:rPr>
+        <w:t xml:space="preserve"> </w:t>
+      </w:r>
+      <w:proofErr w:type="spellStart"/>
+      <w:r>
+        <w:rPr>
+          <w:color w:val="000000" w:themeColor="text1"/>
+          <w:sz w:val="24"/>
+          <w:szCs w:val="24"/>
+          <w:lang w:val="en-US"/>
+        </w:rPr>
+        <w:t>Nenhum</w:t>
+      </w:r>
+      <w:proofErr w:type="spellEnd"/>
+      <w:r>
+        <w:rPr>
+          <w:color w:val="000000" w:themeColor="text1"/>
+          <w:sz w:val="24"/>
+          <w:szCs w:val="24"/>
+          <w:lang w:val="en-US"/>
+        </w:rPr>
+        <w:t xml:space="preserve"> </w:t>
+      </w:r>
+    </w:p>
+    <w:p>
+      <w:pPr>
+        <w:rPr>
+          <w:b/>
+          <w:bCs/>
+          <w:color w:val="000000" w:themeColor="text1"/>
+          <w:sz w:val="24"/>
+          <w:szCs w:val="24"/>
+          <w:lang w:val="en-US"/>
+        </w:rPr>
+      </w:pPr>
+      <w:proofErr w:type="spellStart"/>
+      <w:r>
+        <w:rPr>
+          <w:b/>
+          <w:bCs/>
+          <w:color w:val="000000" w:themeColor="text1"/>
+          <w:sz w:val="24"/>
+          <w:szCs w:val="24"/>
+          <w:lang w:val="en-US"/>
+        </w:rPr>
+        <w:t>Pré</w:t>
+      </w:r>
+      <w:proofErr w:type="spellEnd"/>
+      <w:r>
+        <w:rPr>
+          <w:b/>
+          <w:bCs/>
+          <w:color w:val="000000" w:themeColor="text1"/>
+          <w:sz w:val="24"/>
+          <w:szCs w:val="24"/>
+          <w:lang w:val="en-US"/>
+        </w:rPr>
+        <w:t>-conditions:</w:t>
+      </w:r>
+      <w:r>
+        <w:rPr>
+          <w:b/>
+          <w:bCs/>
+          <w:color w:val="000000" w:themeColor="text1"/>
+          <w:sz w:val="24"/>
+          <w:szCs w:val="24"/>
+          <w:lang w:val="en-US"/>
+        </w:rPr>
+        <w:t xml:space="preserve"> </w:t>
+      </w:r>
+      <w:proofErr w:type="spellStart"/>
+      <w:r>
+        <w:rPr>
+          <w:color w:val="000000" w:themeColor="text1"/>
+          <w:sz w:val="24"/>
+          <w:szCs w:val="24"/>
+          <w:lang w:val="en-US"/>
         </w:rPr>
         <w:t>Nenhuma</w:t>
       </w:r>
+      <w:proofErr w:type="spellEnd"/>
     </w:p>
     <w:p>
       <w:pPr>
@@ -756,13 +812,23 @@
           <w:szCs w:val="24"/>
         </w:rPr>
       </w:pPr>
-      <w:r>
-        <w:rPr>
-          <w:color w:val="000000" w:themeColor="text1"/>
-          <w:sz w:val="24"/>
-          <w:szCs w:val="24"/>
-        </w:rPr>
-        <w:t>Include (procurar dados no sistema dos recursos existentes).</w:t>
+      <w:proofErr w:type="spellStart"/>
+      <w:r>
+        <w:rPr>
+          <w:color w:val="000000" w:themeColor="text1"/>
+          <w:sz w:val="24"/>
+          <w:szCs w:val="24"/>
+        </w:rPr>
+        <w:t>Include</w:t>
+      </w:r>
+      <w:proofErr w:type="spellEnd"/>
+      <w:r>
+        <w:rPr>
+          <w:color w:val="000000" w:themeColor="text1"/>
+          <w:sz w:val="24"/>
+          <w:szCs w:val="24"/>
+        </w:rPr>
+        <w:t xml:space="preserve"> (procurar dados no sistema dos recursos existentes).</w:t>
       </w:r>
     </w:p>
     <w:p>
@@ -840,26 +906,78 @@
           <w:sz w:val="24"/>
           <w:szCs w:val="24"/>
         </w:rPr>
-        <w:t xml:space="preserve">O sistema cria um novo recurso. </w:t>
-      </w:r>
-    </w:p>
-    <w:p>
-      <w:pPr>
-        <w:rPr>
-          <w:color w:val="000000" w:themeColor="text1"/>
-          <w:sz w:val="24"/>
-          <w:szCs w:val="24"/>
-        </w:rPr>
-      </w:pPr>
-      <w:r>
-        <w:rPr>
-          <w:b/>
-          <w:bCs/>
-          <w:color w:val="000000" w:themeColor="text1"/>
-          <w:sz w:val="24"/>
-          <w:szCs w:val="24"/>
-        </w:rPr>
-        <w:t>Post conditions:</w:t>
+        <w:t xml:space="preserve">O sistema </w:t>
+      </w:r>
+      <w:proofErr w:type="gramStart"/>
+      <w:r>
+        <w:rPr>
+          <w:color w:val="000000" w:themeColor="text1"/>
+          <w:sz w:val="24"/>
+          <w:szCs w:val="24"/>
+        </w:rPr>
+        <w:t>cria um novo</w:t>
+      </w:r>
+      <w:proofErr w:type="gramEnd"/>
+      <w:r>
+        <w:rPr>
+          <w:color w:val="000000" w:themeColor="text1"/>
+          <w:sz w:val="24"/>
+          <w:szCs w:val="24"/>
+        </w:rPr>
+        <w:t xml:space="preserve"> recurso. </w:t>
+      </w:r>
+    </w:p>
+    <w:p>
+      <w:pPr>
+        <w:rPr>
+          <w:color w:val="000000" w:themeColor="text1"/>
+          <w:sz w:val="24"/>
+          <w:szCs w:val="24"/>
+        </w:rPr>
+      </w:pPr>
+      <w:proofErr w:type="spellStart"/>
+      <w:r>
+        <w:rPr>
+          <w:b/>
+          <w:bCs/>
+          <w:color w:val="000000" w:themeColor="text1"/>
+          <w:sz w:val="24"/>
+          <w:szCs w:val="24"/>
+        </w:rPr>
+        <w:t>Post</w:t>
+      </w:r>
+      <w:proofErr w:type="spellEnd"/>
+      <w:r>
+        <w:rPr>
+          <w:b/>
+          <w:bCs/>
+          <w:color w:val="000000" w:themeColor="text1"/>
+          <w:sz w:val="24"/>
+          <w:szCs w:val="24"/>
+        </w:rPr>
+        <w:t xml:space="preserve"> </w:t>
+      </w:r>
+      <w:proofErr w:type="spellStart"/>
+      <w:r>
+        <w:rPr>
+          <w:b/>
+          <w:bCs/>
+          <w:color w:val="000000" w:themeColor="text1"/>
+          <w:sz w:val="24"/>
+          <w:szCs w:val="24"/>
+        </w:rPr>
+        <w:t>conditions</w:t>
+      </w:r>
+      <w:proofErr w:type="spellEnd"/>
+      <w:r>
+        <w:rPr>
+          <w:b/>
+          <w:bCs/>
+          <w:color w:val="000000" w:themeColor="text1"/>
+          <w:sz w:val="24"/>
+          <w:szCs w:val="24"/>
+        </w:rPr>
+        <w:t>:</w:t>
       </w:r>
       <w:r>
         <w:rPr>
@@ -896,47 +1014,76 @@
           <w:color w:val="000000" w:themeColor="text1"/>
           <w:sz w:val="24"/>
           <w:szCs w:val="24"/>
-          <w:lang w:val="en-US"/>
-        </w:rPr>
-      </w:pPr>
-      <w:r>
-        <w:rPr>
-          <w:b/>
-          <w:bCs/>
-          <w:color w:val="000000" w:themeColor="text1"/>
-          <w:sz w:val="24"/>
-          <w:szCs w:val="24"/>
-          <w:lang w:val="en-US"/>
-        </w:rPr>
-        <w:t>Alternative flows:</w:t>
-      </w:r>
-      <w:r>
-        <w:rPr>
-          <w:b/>
-          <w:bCs/>
-          <w:color w:val="000000" w:themeColor="text1"/>
-          <w:sz w:val="24"/>
-          <w:szCs w:val="24"/>
-          <w:lang w:val="en-US"/>
-        </w:rPr>
-        <w:t xml:space="preserve"> </w:t>
-      </w:r>
-    </w:p>
-    <w:p>
-      <w:pPr>
-        <w:rPr>
-          <w:color w:val="000000" w:themeColor="text1"/>
-          <w:sz w:val="24"/>
-          <w:szCs w:val="24"/>
-          <w:lang w:val="en-US"/>
-        </w:rPr>
-      </w:pPr>
-      <w:r>
-        <w:rPr>
-          <w:color w:val="000000" w:themeColor="text1"/>
-          <w:sz w:val="24"/>
-          <w:szCs w:val="24"/>
-          <w:lang w:val="en-US"/>
+        </w:rPr>
+      </w:pPr>
+      <w:proofErr w:type="spellStart"/>
+      <w:r>
+        <w:rPr>
+          <w:b/>
+          <w:bCs/>
+          <w:color w:val="000000" w:themeColor="text1"/>
+          <w:sz w:val="24"/>
+          <w:szCs w:val="24"/>
+        </w:rPr>
+        <w:t>Alternative</w:t>
+      </w:r>
+      <w:proofErr w:type="spellEnd"/>
+      <w:r>
+        <w:rPr>
+          <w:b/>
+          <w:bCs/>
+          <w:color w:val="000000" w:themeColor="text1"/>
+          <w:sz w:val="24"/>
+          <w:szCs w:val="24"/>
+        </w:rPr>
+        <w:t xml:space="preserve"> </w:t>
+      </w:r>
+      <w:proofErr w:type="spellStart"/>
+      <w:r>
+        <w:rPr>
+          <w:b/>
+          <w:bCs/>
+          <w:color w:val="000000" w:themeColor="text1"/>
+          <w:sz w:val="24"/>
+          <w:szCs w:val="24"/>
+        </w:rPr>
+        <w:t>flows</w:t>
+      </w:r>
+      <w:proofErr w:type="spellEnd"/>
+      <w:r>
+        <w:rPr>
+          <w:b/>
+          <w:bCs/>
+          <w:color w:val="000000" w:themeColor="text1"/>
+          <w:sz w:val="24"/>
+          <w:szCs w:val="24"/>
+        </w:rPr>
+        <w:t>:</w:t>
+      </w:r>
+      <w:r>
+        <w:rPr>
+          <w:b/>
+          <w:bCs/>
+          <w:color w:val="000000" w:themeColor="text1"/>
+          <w:sz w:val="24"/>
+          <w:szCs w:val="24"/>
+        </w:rPr>
+        <w:t xml:space="preserve"> </w:t>
+      </w:r>
+    </w:p>
+    <w:p>
+      <w:pPr>
+        <w:rPr>
+          <w:color w:val="000000" w:themeColor="text1"/>
+          <w:sz w:val="24"/>
+          <w:szCs w:val="24"/>
+        </w:rPr>
+      </w:pPr>
+      <w:r>
+        <w:rPr>
+          <w:color w:val="000000" w:themeColor="text1"/>
+          <w:sz w:val="24"/>
+          <w:szCs w:val="24"/>
         </w:rPr>
         <w:t>Cancelar</w:t>
       </w:r>
@@ -947,34 +1094,60 @@
           <w:color w:val="000000" w:themeColor="text1"/>
           <w:sz w:val="24"/>
           <w:szCs w:val="24"/>
-          <w:lang w:val="en-US"/>
-        </w:rPr>
-      </w:pPr>
-      <w:r>
-        <w:rPr>
-          <w:color w:val="000000" w:themeColor="text1"/>
-          <w:sz w:val="24"/>
-          <w:szCs w:val="24"/>
-          <w:lang w:val="en-US"/>
-        </w:rPr>
-        <w:t>Recurso sem nome atribuido</w:t>
-      </w:r>
-    </w:p>
-    <w:p>
-      <w:pPr>
-        <w:rPr>
-          <w:color w:val="000000" w:themeColor="text1"/>
-          <w:sz w:val="24"/>
-          <w:szCs w:val="24"/>
-        </w:rPr>
-      </w:pPr>
-      <w:r>
-        <w:rPr>
-          <w:color w:val="000000" w:themeColor="text1"/>
-          <w:sz w:val="24"/>
-          <w:szCs w:val="24"/>
-        </w:rPr>
-        <w:t>Recurso ja existente</w:t>
+        </w:rPr>
+      </w:pPr>
+      <w:r>
+        <w:rPr>
+          <w:color w:val="000000" w:themeColor="text1"/>
+          <w:sz w:val="24"/>
+          <w:szCs w:val="24"/>
+        </w:rPr>
+        <w:t xml:space="preserve">Recurso sem nome </w:t>
+      </w:r>
+      <w:proofErr w:type="spellStart"/>
+      <w:r>
+        <w:rPr>
+          <w:color w:val="000000" w:themeColor="text1"/>
+          <w:sz w:val="24"/>
+          <w:szCs w:val="24"/>
+        </w:rPr>
+        <w:t>atribuido</w:t>
+      </w:r>
+      <w:proofErr w:type="spellEnd"/>
+    </w:p>
+    <w:p>
+      <w:pPr>
+        <w:rPr>
+          <w:color w:val="000000" w:themeColor="text1"/>
+          <w:sz w:val="24"/>
+          <w:szCs w:val="24"/>
+        </w:rPr>
+      </w:pPr>
+      <w:r>
+        <w:rPr>
+          <w:color w:val="000000" w:themeColor="text1"/>
+          <w:sz w:val="24"/>
+          <w:szCs w:val="24"/>
+        </w:rPr>
+        <w:t xml:space="preserve">Recurso </w:t>
+      </w:r>
+      <w:proofErr w:type="spellStart"/>
+      <w:r>
+        <w:rPr>
+          <w:color w:val="000000" w:themeColor="text1"/>
+          <w:sz w:val="24"/>
+          <w:szCs w:val="24"/>
+        </w:rPr>
+        <w:t>ja</w:t>
+      </w:r>
+      <w:proofErr w:type="spellEnd"/>
+      <w:r>
+        <w:rPr>
+          <w:color w:val="000000" w:themeColor="text1"/>
+          <w:sz w:val="24"/>
+          <w:szCs w:val="24"/>
+        </w:rPr>
+        <w:t xml:space="preserve"> existente</w:t>
       </w:r>
     </w:p>
     <w:p>
@@ -1001,63 +1174,94 @@
     <w:p/>
     <w:p/>
     <w:p>
-      <w:pPr>
-        <w:rPr>
-          <w:lang w:val="en-US"/>
-        </w:rPr>
-      </w:pPr>
-      <w:r>
-        <w:rPr>
-          <w:b/>
-          <w:bCs/>
-          <w:lang w:val="en-US"/>
+      <w:proofErr w:type="spellStart"/>
+      <w:r>
+        <w:rPr>
+          <w:b/>
+          <w:bCs/>
         </w:rPr>
         <w:lastRenderedPageBreak/>
-        <w:t>Alternative flow:</w:t>
-      </w:r>
-      <w:r>
-        <w:rPr>
-          <w:b/>
-          <w:bCs/>
-          <w:lang w:val="en-US"/>
-        </w:rPr>
-        <w:t xml:space="preserve"> </w:t>
-      </w:r>
-      <w:r>
-        <w:rPr>
-          <w:lang w:val="en-US"/>
-        </w:rPr>
+        <w:t>Alternative</w:t>
+      </w:r>
+      <w:proofErr w:type="spellEnd"/>
+      <w:r>
+        <w:rPr>
+          <w:b/>
+          <w:bCs/>
+        </w:rPr>
+        <w:t xml:space="preserve"> </w:t>
+      </w:r>
+      <w:proofErr w:type="spellStart"/>
+      <w:r>
+        <w:rPr>
+          <w:b/>
+          <w:bCs/>
+        </w:rPr>
+        <w:t>flow</w:t>
+      </w:r>
+      <w:proofErr w:type="spellEnd"/>
+      <w:r>
+        <w:rPr>
+          <w:b/>
+          <w:bCs/>
+        </w:rPr>
+        <w:t>:</w:t>
+      </w:r>
+      <w:r>
+        <w:rPr>
+          <w:b/>
+          <w:bCs/>
+        </w:rPr>
+        <w:t xml:space="preserve"> </w:t>
+      </w:r>
+      <w:r>
         <w:t>Cancelar</w:t>
       </w:r>
     </w:p>
     <w:p>
-      <w:pPr>
-        <w:rPr>
-          <w:lang w:val="en-US"/>
-        </w:rPr>
-      </w:pPr>
-      <w:r>
-        <w:rPr>
-          <w:b/>
-          <w:bCs/>
-          <w:lang w:val="en-US"/>
+      <w:r>
+        <w:rPr>
+          <w:b/>
+          <w:bCs/>
         </w:rPr>
         <w:t>ID:</w:t>
       </w:r>
       <w:r>
-        <w:rPr>
-          <w:lang w:val="en-US"/>
-        </w:rPr>
         <w:t xml:space="preserve"> 1.1</w:t>
       </w:r>
     </w:p>
     <w:p>
-      <w:r>
-        <w:rPr>
-          <w:b/>
-          <w:bCs/>
-        </w:rPr>
-        <w:t>Brief description:</w:t>
+      <w:proofErr w:type="spellStart"/>
+      <w:r>
+        <w:rPr>
+          <w:b/>
+          <w:bCs/>
+        </w:rPr>
+        <w:t>Brief</w:t>
+      </w:r>
+      <w:proofErr w:type="spellEnd"/>
+      <w:r>
+        <w:rPr>
+          <w:b/>
+          <w:bCs/>
+        </w:rPr>
+        <w:t xml:space="preserve"> </w:t>
+      </w:r>
+      <w:proofErr w:type="spellStart"/>
+      <w:r>
+        <w:rPr>
+          <w:b/>
+          <w:bCs/>
+        </w:rPr>
+        <w:t>description</w:t>
+      </w:r>
+      <w:proofErr w:type="spellEnd"/>
+      <w:r>
+        <w:rPr>
+          <w:b/>
+          <w:bCs/>
+        </w:rPr>
+        <w:t>:</w:t>
       </w:r>
       <w:r>
         <w:rPr>
@@ -1106,6 +1310,11 @@
       </w:r>
     </w:p>
     <w:p>
+      <w:pPr>
+        <w:rPr>
+          <w:lang w:val="en-US"/>
+        </w:rPr>
+      </w:pPr>
       <w:r>
         <w:rPr>
           <w:b/>
@@ -1118,6 +1327,7 @@
         <w:rPr>
           <w:b/>
           <w:bCs/>
+          <w:lang w:val="en-US"/>
         </w:rPr>
         <w:t xml:space="preserve"> actors:</w:t>
       </w:r>
@@ -1125,20 +1335,35 @@
         <w:rPr>
           <w:b/>
           <w:bCs/>
-        </w:rPr>
-        <w:t xml:space="preserve"> </w:t>
-      </w:r>
-      <w:r>
+          <w:lang w:val="en-US"/>
+        </w:rPr>
+        <w:t xml:space="preserve"> </w:t>
+      </w:r>
+      <w:proofErr w:type="spellStart"/>
+      <w:r>
+        <w:rPr>
+          <w:lang w:val="en-US"/>
+        </w:rPr>
         <w:t>Nenhum</w:t>
       </w:r>
-    </w:p>
-    <w:p>
-      <w:r>
-        <w:rPr>
-          <w:b/>
-          <w:bCs/>
-        </w:rPr>
-        <w:t>Preconditions:</w:t>
+      <w:proofErr w:type="spellEnd"/>
+    </w:p>
+    <w:p>
+      <w:proofErr w:type="spellStart"/>
+      <w:r>
+        <w:rPr>
+          <w:b/>
+          <w:bCs/>
+        </w:rPr>
+        <w:t>Preconditions</w:t>
+      </w:r>
+      <w:proofErr w:type="spellEnd"/>
+      <w:r>
+        <w:rPr>
+          <w:b/>
+          <w:bCs/>
+        </w:rPr>
+        <w:t>:</w:t>
       </w:r>
       <w:r>
         <w:rPr>
@@ -1155,12 +1380,37 @@
       </w:r>
     </w:p>
     <w:p>
-      <w:r>
-        <w:rPr>
-          <w:b/>
-          <w:bCs/>
-        </w:rPr>
-        <w:t>Alternative flow:</w:t>
+      <w:proofErr w:type="spellStart"/>
+      <w:r>
+        <w:rPr>
+          <w:b/>
+          <w:bCs/>
+        </w:rPr>
+        <w:t>Alternative</w:t>
+      </w:r>
+      <w:proofErr w:type="spellEnd"/>
+      <w:r>
+        <w:rPr>
+          <w:b/>
+          <w:bCs/>
+        </w:rPr>
+        <w:t xml:space="preserve"> </w:t>
+      </w:r>
+      <w:proofErr w:type="spellStart"/>
+      <w:r>
+        <w:rPr>
+          <w:b/>
+          <w:bCs/>
+        </w:rPr>
+        <w:t>flow</w:t>
+      </w:r>
+      <w:proofErr w:type="spellEnd"/>
+      <w:r>
+        <w:rPr>
+          <w:b/>
+          <w:bCs/>
+        </w:rPr>
+        <w:t>:</w:t>
       </w:r>
       <w:r>
         <w:rPr>
@@ -1179,7 +1429,23 @@
         </w:numPr>
       </w:pPr>
       <w:r>
-        <w:t>O alternative flow inicia-se após o manager selecionar a opção novo recurso</w:t>
+        <w:t xml:space="preserve">O </w:t>
+      </w:r>
+      <w:proofErr w:type="spellStart"/>
+      <w:r>
+        <w:t>alternative</w:t>
+      </w:r>
+      <w:proofErr w:type="spellEnd"/>
+      <w:r>
+        <w:t xml:space="preserve"> </w:t>
+      </w:r>
+      <w:proofErr w:type="spellStart"/>
+      <w:r>
+        <w:t>flow</w:t>
+      </w:r>
+      <w:proofErr w:type="spellEnd"/>
+      <w:r>
+        <w:t xml:space="preserve"> inicia-se após o manager selecionar a opção novo recurso</w:t>
       </w:r>
       <w:r>
         <w:t>, passo 1</w:t>
@@ -1189,12 +1455,21 @@
       </w:r>
     </w:p>
     <w:p>
-      <w:r>
-        <w:rPr>
-          <w:b/>
-          <w:bCs/>
-        </w:rPr>
-        <w:t>PostConditions:</w:t>
+      <w:proofErr w:type="spellStart"/>
+      <w:r>
+        <w:rPr>
+          <w:b/>
+          <w:bCs/>
+        </w:rPr>
+        <w:t>PostConditions</w:t>
+      </w:r>
+      <w:proofErr w:type="spellEnd"/>
+      <w:r>
+        <w:rPr>
+          <w:b/>
+          <w:bCs/>
+        </w:rPr>
+        <w:t>:</w:t>
       </w:r>
       <w:r>
         <w:t xml:space="preserve"> Nenhuma</w:t>
@@ -1321,12 +1596,37 @@
       </w:pPr>
     </w:p>
     <w:p>
-      <w:r>
-        <w:rPr>
-          <w:b/>
-          <w:bCs/>
-        </w:rPr>
-        <w:t>Alternative flow:</w:t>
+      <w:proofErr w:type="spellStart"/>
+      <w:r>
+        <w:rPr>
+          <w:b/>
+          <w:bCs/>
+        </w:rPr>
+        <w:t>Alternative</w:t>
+      </w:r>
+      <w:proofErr w:type="spellEnd"/>
+      <w:r>
+        <w:rPr>
+          <w:b/>
+          <w:bCs/>
+        </w:rPr>
+        <w:t xml:space="preserve"> </w:t>
+      </w:r>
+      <w:proofErr w:type="spellStart"/>
+      <w:r>
+        <w:rPr>
+          <w:b/>
+          <w:bCs/>
+        </w:rPr>
+        <w:t>flow</w:t>
+      </w:r>
+      <w:proofErr w:type="spellEnd"/>
+      <w:r>
+        <w:rPr>
+          <w:b/>
+          <w:bCs/>
+        </w:rPr>
+        <w:t>:</w:t>
       </w:r>
       <w:r>
         <w:rPr>
@@ -1343,16 +1643,10 @@
       </w:r>
     </w:p>
     <w:p>
-      <w:pPr>
-        <w:rPr>
-          <w:lang w:val="en-US"/>
-        </w:rPr>
-      </w:pPr>
-      <w:r>
-        <w:rPr>
-          <w:b/>
-          <w:bCs/>
-          <w:lang w:val="en-US"/>
+      <w:r>
+        <w:rPr>
+          <w:b/>
+          <w:bCs/>
         </w:rPr>
         <w:t>ID:</w:t>
       </w:r>
@@ -1360,24 +1654,45 @@
         <w:rPr>
           <w:b/>
           <w:bCs/>
-          <w:lang w:val="en-US"/>
-        </w:rPr>
-        <w:t xml:space="preserve"> </w:t>
-      </w:r>
-      <w:r>
-        <w:rPr>
-          <w:lang w:val="en-US"/>
-        </w:rPr>
+        </w:rPr>
+        <w:t xml:space="preserve"> </w:t>
+      </w:r>
+      <w:r>
         <w:t>5.2</w:t>
       </w:r>
     </w:p>
     <w:p>
-      <w:r>
-        <w:rPr>
-          <w:b/>
-          <w:bCs/>
-        </w:rPr>
-        <w:t>Brief description:</w:t>
+      <w:proofErr w:type="spellStart"/>
+      <w:r>
+        <w:rPr>
+          <w:b/>
+          <w:bCs/>
+        </w:rPr>
+        <w:t>Brief</w:t>
+      </w:r>
+      <w:proofErr w:type="spellEnd"/>
+      <w:r>
+        <w:rPr>
+          <w:b/>
+          <w:bCs/>
+        </w:rPr>
+        <w:t xml:space="preserve"> </w:t>
+      </w:r>
+      <w:proofErr w:type="spellStart"/>
+      <w:r>
+        <w:rPr>
+          <w:b/>
+          <w:bCs/>
+        </w:rPr>
+        <w:t>description</w:t>
+      </w:r>
+      <w:proofErr w:type="spellEnd"/>
+      <w:r>
+        <w:rPr>
+          <w:b/>
+          <w:bCs/>
+        </w:rPr>
+        <w:t>:</w:t>
       </w:r>
       <w:r>
         <w:t xml:space="preserve"> O Sistema informa o</w:t>
@@ -1433,16 +1748,33 @@
         <w:rPr>
           <w:lang w:val="en-US"/>
         </w:rPr>
-        <w:t xml:space="preserve"> Nenhum</w:t>
-      </w:r>
-    </w:p>
-    <w:p>
-      <w:r>
-        <w:rPr>
-          <w:b/>
-          <w:bCs/>
-        </w:rPr>
-        <w:t>Preconditions:</w:t>
+        <w:t xml:space="preserve"> </w:t>
+      </w:r>
+      <w:proofErr w:type="spellStart"/>
+      <w:r>
+        <w:rPr>
+          <w:lang w:val="en-US"/>
+        </w:rPr>
+        <w:t>Nenhum</w:t>
+      </w:r>
+      <w:proofErr w:type="spellEnd"/>
+    </w:p>
+    <w:p>
+      <w:proofErr w:type="spellStart"/>
+      <w:r>
+        <w:rPr>
+          <w:b/>
+          <w:bCs/>
+        </w:rPr>
+        <w:t>Preconditions</w:t>
+      </w:r>
+      <w:proofErr w:type="spellEnd"/>
+      <w:r>
+        <w:rPr>
+          <w:b/>
+          <w:bCs/>
+        </w:rPr>
+        <w:t>:</w:t>
       </w:r>
       <w:r>
         <w:rPr>
@@ -1465,12 +1797,37 @@
           <w:bCs/>
         </w:rPr>
       </w:pPr>
-      <w:r>
-        <w:rPr>
-          <w:b/>
-          <w:bCs/>
-        </w:rPr>
-        <w:t>Alternative flow:</w:t>
+      <w:proofErr w:type="spellStart"/>
+      <w:r>
+        <w:rPr>
+          <w:b/>
+          <w:bCs/>
+        </w:rPr>
+        <w:t>Alternative</w:t>
+      </w:r>
+      <w:proofErr w:type="spellEnd"/>
+      <w:r>
+        <w:rPr>
+          <w:b/>
+          <w:bCs/>
+        </w:rPr>
+        <w:t xml:space="preserve"> </w:t>
+      </w:r>
+      <w:proofErr w:type="spellStart"/>
+      <w:r>
+        <w:rPr>
+          <w:b/>
+          <w:bCs/>
+        </w:rPr>
+        <w:t>flow</w:t>
+      </w:r>
+      <w:proofErr w:type="spellEnd"/>
+      <w:r>
+        <w:rPr>
+          <w:b/>
+          <w:bCs/>
+        </w:rPr>
+        <w:t>:</w:t>
       </w:r>
     </w:p>
     <w:p>
@@ -1482,7 +1839,23 @@
         </w:numPr>
       </w:pPr>
       <w:r>
-        <w:t>O alternative flow começa no passo 3.</w:t>
+        <w:t xml:space="preserve">O </w:t>
+      </w:r>
+      <w:proofErr w:type="spellStart"/>
+      <w:r>
+        <w:t>alternative</w:t>
+      </w:r>
+      <w:proofErr w:type="spellEnd"/>
+      <w:r>
+        <w:t xml:space="preserve"> </w:t>
+      </w:r>
+      <w:proofErr w:type="spellStart"/>
+      <w:r>
+        <w:t>flow</w:t>
+      </w:r>
+      <w:proofErr w:type="spellEnd"/>
+      <w:r>
+        <w:t xml:space="preserve"> começa no passo 3.</w:t>
       </w:r>
     </w:p>
     <w:p>
@@ -1498,23 +1871,23 @@
       </w:r>
     </w:p>
     <w:p>
-      <w:pPr>
-        <w:rPr>
-          <w:lang w:val="en-US"/>
-        </w:rPr>
-      </w:pPr>
-      <w:r>
-        <w:rPr>
-          <w:b/>
-          <w:bCs/>
-          <w:lang w:val="en-US"/>
-        </w:rPr>
-        <w:t>PostConditions:</w:t>
-      </w:r>
-      <w:r>
-        <w:rPr>
-          <w:lang w:val="en-US"/>
-        </w:rPr>
+      <w:proofErr w:type="spellStart"/>
+      <w:r>
+        <w:rPr>
+          <w:b/>
+          <w:bCs/>
+        </w:rPr>
+        <w:t>PostConditions</w:t>
+      </w:r>
+      <w:proofErr w:type="spellEnd"/>
+      <w:r>
+        <w:rPr>
+          <w:b/>
+          <w:bCs/>
+        </w:rPr>
+        <w:t>:</w:t>
+      </w:r>
+      <w:r>
         <w:t xml:space="preserve"> Nenhuma</w:t>
       </w:r>
     </w:p>
@@ -1526,222 +1899,229 @@
           <w:color w:val="000000" w:themeColor="text1"/>
           <w:sz w:val="24"/>
           <w:szCs w:val="24"/>
-          <w:lang w:val="en-US"/>
-        </w:rPr>
-      </w:pPr>
-    </w:p>
-    <w:p>
-      <w:pPr>
-        <w:rPr>
-          <w:b/>
-          <w:bCs/>
-          <w:color w:val="000000" w:themeColor="text1"/>
-          <w:sz w:val="24"/>
-          <w:szCs w:val="24"/>
-          <w:lang w:val="en-US"/>
-        </w:rPr>
-      </w:pPr>
-    </w:p>
-    <w:p>
-      <w:pPr>
-        <w:rPr>
-          <w:b/>
-          <w:bCs/>
-          <w:color w:val="000000" w:themeColor="text1"/>
-          <w:sz w:val="24"/>
-          <w:szCs w:val="24"/>
-          <w:lang w:val="en-US"/>
-        </w:rPr>
-      </w:pPr>
-    </w:p>
-    <w:p>
-      <w:pPr>
-        <w:rPr>
-          <w:b/>
-          <w:bCs/>
-          <w:color w:val="000000" w:themeColor="text1"/>
-          <w:sz w:val="24"/>
-          <w:szCs w:val="24"/>
-          <w:lang w:val="en-US"/>
-        </w:rPr>
-      </w:pPr>
-    </w:p>
-    <w:p>
-      <w:pPr>
-        <w:rPr>
-          <w:b/>
-          <w:bCs/>
-          <w:color w:val="000000" w:themeColor="text1"/>
-          <w:sz w:val="24"/>
-          <w:szCs w:val="24"/>
-          <w:lang w:val="en-US"/>
-        </w:rPr>
-      </w:pPr>
-    </w:p>
-    <w:p>
-      <w:pPr>
-        <w:rPr>
-          <w:b/>
-          <w:bCs/>
-          <w:color w:val="000000" w:themeColor="text1"/>
-          <w:sz w:val="24"/>
-          <w:szCs w:val="24"/>
-          <w:lang w:val="en-US"/>
-        </w:rPr>
-      </w:pPr>
-    </w:p>
-    <w:p>
-      <w:pPr>
-        <w:rPr>
-          <w:b/>
-          <w:bCs/>
-          <w:color w:val="000000" w:themeColor="text1"/>
-          <w:sz w:val="24"/>
-          <w:szCs w:val="24"/>
-          <w:lang w:val="en-US"/>
-        </w:rPr>
-      </w:pPr>
-    </w:p>
-    <w:p>
-      <w:pPr>
-        <w:rPr>
-          <w:b/>
-          <w:bCs/>
-          <w:color w:val="000000" w:themeColor="text1"/>
-          <w:sz w:val="24"/>
-          <w:szCs w:val="24"/>
-          <w:lang w:val="en-US"/>
-        </w:rPr>
-      </w:pPr>
-    </w:p>
-    <w:p>
-      <w:pPr>
-        <w:rPr>
-          <w:b/>
-          <w:bCs/>
-          <w:color w:val="000000" w:themeColor="text1"/>
-          <w:sz w:val="24"/>
-          <w:szCs w:val="24"/>
-          <w:lang w:val="en-US"/>
-        </w:rPr>
-      </w:pPr>
-    </w:p>
-    <w:p>
-      <w:pPr>
-        <w:rPr>
-          <w:b/>
-          <w:bCs/>
-          <w:color w:val="000000" w:themeColor="text1"/>
-          <w:sz w:val="24"/>
-          <w:szCs w:val="24"/>
-          <w:lang w:val="en-US"/>
-        </w:rPr>
-      </w:pPr>
-    </w:p>
-    <w:p>
-      <w:pPr>
-        <w:rPr>
-          <w:b/>
-          <w:bCs/>
-          <w:color w:val="000000" w:themeColor="text1"/>
-          <w:sz w:val="24"/>
-          <w:szCs w:val="24"/>
-          <w:lang w:val="en-US"/>
-        </w:rPr>
-      </w:pPr>
-    </w:p>
-    <w:p>
-      <w:pPr>
-        <w:rPr>
-          <w:b/>
-          <w:bCs/>
-          <w:color w:val="000000" w:themeColor="text1"/>
-          <w:sz w:val="24"/>
-          <w:szCs w:val="24"/>
-          <w:lang w:val="en-US"/>
-        </w:rPr>
-      </w:pPr>
-    </w:p>
-    <w:p>
-      <w:pPr>
-        <w:rPr>
-          <w:b/>
-          <w:bCs/>
-          <w:color w:val="000000" w:themeColor="text1"/>
-          <w:sz w:val="24"/>
-          <w:szCs w:val="24"/>
-          <w:lang w:val="en-US"/>
-        </w:rPr>
-      </w:pPr>
-    </w:p>
-    <w:p>
-      <w:pPr>
-        <w:rPr>
-          <w:b/>
-          <w:bCs/>
-          <w:color w:val="000000" w:themeColor="text1"/>
-          <w:sz w:val="24"/>
-          <w:szCs w:val="24"/>
-          <w:lang w:val="en-US"/>
-        </w:rPr>
-      </w:pPr>
-    </w:p>
-    <w:p>
-      <w:pPr>
-        <w:rPr>
-          <w:b/>
-          <w:bCs/>
-          <w:color w:val="000000" w:themeColor="text1"/>
-          <w:sz w:val="24"/>
-          <w:szCs w:val="24"/>
-          <w:lang w:val="en-US"/>
-        </w:rPr>
-      </w:pPr>
-    </w:p>
-    <w:p>
-      <w:pPr>
-        <w:rPr>
-          <w:b/>
-          <w:bCs/>
-          <w:color w:val="000000" w:themeColor="text1"/>
-          <w:sz w:val="24"/>
-          <w:szCs w:val="24"/>
-          <w:lang w:val="en-US"/>
-        </w:rPr>
-      </w:pPr>
-    </w:p>
-    <w:p>
-      <w:pPr>
-        <w:rPr>
-          <w:b/>
-          <w:bCs/>
-          <w:color w:val="000000" w:themeColor="text1"/>
-          <w:sz w:val="24"/>
-          <w:szCs w:val="24"/>
-          <w:lang w:val="en-US"/>
-        </w:rPr>
-      </w:pPr>
-    </w:p>
-    <w:p>
-      <w:pPr>
-        <w:rPr>
-          <w:b/>
-          <w:bCs/>
-          <w:color w:val="000000" w:themeColor="text1"/>
-          <w:sz w:val="24"/>
-          <w:szCs w:val="24"/>
-          <w:lang w:val="en-US"/>
-        </w:rPr>
-      </w:pPr>
-    </w:p>
-    <w:p>
+        </w:rPr>
+      </w:pPr>
+    </w:p>
+    <w:p>
+      <w:pPr>
+        <w:rPr>
+          <w:b/>
+          <w:bCs/>
+          <w:color w:val="000000" w:themeColor="text1"/>
+          <w:sz w:val="24"/>
+          <w:szCs w:val="24"/>
+        </w:rPr>
+      </w:pPr>
+    </w:p>
+    <w:p>
+      <w:pPr>
+        <w:rPr>
+          <w:b/>
+          <w:bCs/>
+          <w:color w:val="000000" w:themeColor="text1"/>
+          <w:sz w:val="24"/>
+          <w:szCs w:val="24"/>
+        </w:rPr>
+      </w:pPr>
+    </w:p>
+    <w:p>
+      <w:pPr>
+        <w:rPr>
+          <w:b/>
+          <w:bCs/>
+          <w:color w:val="000000" w:themeColor="text1"/>
+          <w:sz w:val="24"/>
+          <w:szCs w:val="24"/>
+        </w:rPr>
+      </w:pPr>
+    </w:p>
+    <w:p>
+      <w:pPr>
+        <w:rPr>
+          <w:b/>
+          <w:bCs/>
+          <w:color w:val="000000" w:themeColor="text1"/>
+          <w:sz w:val="24"/>
+          <w:szCs w:val="24"/>
+        </w:rPr>
+      </w:pPr>
+    </w:p>
+    <w:p>
+      <w:pPr>
+        <w:rPr>
+          <w:b/>
+          <w:bCs/>
+          <w:color w:val="000000" w:themeColor="text1"/>
+          <w:sz w:val="24"/>
+          <w:szCs w:val="24"/>
+        </w:rPr>
+      </w:pPr>
+    </w:p>
+    <w:p>
+      <w:pPr>
+        <w:rPr>
+          <w:b/>
+          <w:bCs/>
+          <w:color w:val="000000" w:themeColor="text1"/>
+          <w:sz w:val="24"/>
+          <w:szCs w:val="24"/>
+        </w:rPr>
+      </w:pPr>
+    </w:p>
+    <w:p>
+      <w:pPr>
+        <w:rPr>
+          <w:b/>
+          <w:bCs/>
+          <w:color w:val="000000" w:themeColor="text1"/>
+          <w:sz w:val="24"/>
+          <w:szCs w:val="24"/>
+        </w:rPr>
+      </w:pPr>
+    </w:p>
+    <w:p>
+      <w:pPr>
+        <w:rPr>
+          <w:b/>
+          <w:bCs/>
+          <w:color w:val="000000" w:themeColor="text1"/>
+          <w:sz w:val="24"/>
+          <w:szCs w:val="24"/>
+        </w:rPr>
+      </w:pPr>
+    </w:p>
+    <w:p>
+      <w:pPr>
+        <w:rPr>
+          <w:b/>
+          <w:bCs/>
+          <w:color w:val="000000" w:themeColor="text1"/>
+          <w:sz w:val="24"/>
+          <w:szCs w:val="24"/>
+        </w:rPr>
+      </w:pPr>
+    </w:p>
+    <w:p>
+      <w:pPr>
+        <w:rPr>
+          <w:b/>
+          <w:bCs/>
+          <w:color w:val="000000" w:themeColor="text1"/>
+          <w:sz w:val="24"/>
+          <w:szCs w:val="24"/>
+        </w:rPr>
+      </w:pPr>
+    </w:p>
+    <w:p>
+      <w:pPr>
+        <w:rPr>
+          <w:b/>
+          <w:bCs/>
+          <w:color w:val="000000" w:themeColor="text1"/>
+          <w:sz w:val="24"/>
+          <w:szCs w:val="24"/>
+        </w:rPr>
+      </w:pPr>
+    </w:p>
+    <w:p>
+      <w:pPr>
+        <w:rPr>
+          <w:b/>
+          <w:bCs/>
+          <w:color w:val="000000" w:themeColor="text1"/>
+          <w:sz w:val="24"/>
+          <w:szCs w:val="24"/>
+        </w:rPr>
+      </w:pPr>
+    </w:p>
+    <w:p>
+      <w:pPr>
+        <w:rPr>
+          <w:b/>
+          <w:bCs/>
+          <w:color w:val="000000" w:themeColor="text1"/>
+          <w:sz w:val="24"/>
+          <w:szCs w:val="24"/>
+        </w:rPr>
+      </w:pPr>
+    </w:p>
+    <w:p>
+      <w:pPr>
+        <w:rPr>
+          <w:b/>
+          <w:bCs/>
+          <w:color w:val="000000" w:themeColor="text1"/>
+          <w:sz w:val="24"/>
+          <w:szCs w:val="24"/>
+        </w:rPr>
+      </w:pPr>
+    </w:p>
+    <w:p>
+      <w:pPr>
+        <w:rPr>
+          <w:b/>
+          <w:bCs/>
+          <w:color w:val="000000" w:themeColor="text1"/>
+          <w:sz w:val="24"/>
+          <w:szCs w:val="24"/>
+        </w:rPr>
+      </w:pPr>
+    </w:p>
+    <w:p>
+      <w:pPr>
+        <w:rPr>
+          <w:b/>
+          <w:bCs/>
+          <w:color w:val="000000" w:themeColor="text1"/>
+          <w:sz w:val="24"/>
+          <w:szCs w:val="24"/>
+        </w:rPr>
+      </w:pPr>
+    </w:p>
+    <w:p>
+      <w:pPr>
+        <w:rPr>
+          <w:b/>
+          <w:bCs/>
+          <w:color w:val="000000" w:themeColor="text1"/>
+          <w:sz w:val="24"/>
+          <w:szCs w:val="24"/>
+        </w:rPr>
+      </w:pPr>
+    </w:p>
+    <w:p>
+      <w:proofErr w:type="spellStart"/>
       <w:r>
         <w:rPr>
           <w:b/>
           <w:bCs/>
         </w:rPr>
         <w:lastRenderedPageBreak/>
-        <w:t>Alternative flow:</w:t>
+        <w:t>Alternative</w:t>
+      </w:r>
+      <w:proofErr w:type="spellEnd"/>
+      <w:r>
+        <w:rPr>
+          <w:b/>
+          <w:bCs/>
+        </w:rPr>
+        <w:t xml:space="preserve"> </w:t>
+      </w:r>
+      <w:proofErr w:type="spellStart"/>
+      <w:r>
+        <w:rPr>
+          <w:b/>
+          <w:bCs/>
+        </w:rPr>
+        <w:t>flow</w:t>
+      </w:r>
+      <w:proofErr w:type="spellEnd"/>
+      <w:r>
+        <w:rPr>
+          <w:b/>
+          <w:bCs/>
+        </w:rPr>
+        <w:t>:</w:t>
       </w:r>
       <w:r>
         <w:rPr>
@@ -1758,16 +2138,10 @@
       </w:r>
     </w:p>
     <w:p>
-      <w:pPr>
-        <w:rPr>
-          <w:lang w:val="en-US"/>
-        </w:rPr>
-      </w:pPr>
-      <w:r>
-        <w:rPr>
-          <w:b/>
-          <w:bCs/>
-          <w:lang w:val="en-US"/>
+      <w:r>
+        <w:rPr>
+          <w:b/>
+          <w:bCs/>
         </w:rPr>
         <w:t>ID:</w:t>
       </w:r>
@@ -1775,24 +2149,45 @@
         <w:rPr>
           <w:b/>
           <w:bCs/>
-          <w:lang w:val="en-US"/>
-        </w:rPr>
-        <w:t xml:space="preserve"> </w:t>
-      </w:r>
-      <w:r>
-        <w:rPr>
-          <w:lang w:val="en-US"/>
-        </w:rPr>
+        </w:rPr>
+        <w:t xml:space="preserve"> </w:t>
+      </w:r>
+      <w:r>
         <w:t>5.3</w:t>
       </w:r>
     </w:p>
     <w:p>
-      <w:r>
-        <w:rPr>
-          <w:b/>
-          <w:bCs/>
-        </w:rPr>
-        <w:t>Brief description:</w:t>
+      <w:proofErr w:type="spellStart"/>
+      <w:r>
+        <w:rPr>
+          <w:b/>
+          <w:bCs/>
+        </w:rPr>
+        <w:t>Brief</w:t>
+      </w:r>
+      <w:proofErr w:type="spellEnd"/>
+      <w:r>
+        <w:rPr>
+          <w:b/>
+          <w:bCs/>
+        </w:rPr>
+        <w:t xml:space="preserve"> </w:t>
+      </w:r>
+      <w:proofErr w:type="spellStart"/>
+      <w:r>
+        <w:rPr>
+          <w:b/>
+          <w:bCs/>
+        </w:rPr>
+        <w:t>description</w:t>
+      </w:r>
+      <w:proofErr w:type="spellEnd"/>
+      <w:r>
+        <w:rPr>
+          <w:b/>
+          <w:bCs/>
+        </w:rPr>
+        <w:t>:</w:t>
       </w:r>
       <w:r>
         <w:rPr>
@@ -1867,20 +2262,31 @@
         </w:rPr>
         <w:t xml:space="preserve"> </w:t>
       </w:r>
+      <w:proofErr w:type="spellStart"/>
       <w:r>
         <w:rPr>
           <w:lang w:val="en-US"/>
         </w:rPr>
         <w:t>Nenhum</w:t>
       </w:r>
-    </w:p>
-    <w:p>
-      <w:r>
-        <w:rPr>
-          <w:b/>
-          <w:bCs/>
-        </w:rPr>
-        <w:t>Preconditions:</w:t>
+      <w:proofErr w:type="spellEnd"/>
+    </w:p>
+    <w:p>
+      <w:proofErr w:type="spellStart"/>
+      <w:r>
+        <w:rPr>
+          <w:b/>
+          <w:bCs/>
+        </w:rPr>
+        <w:t>Preconditions</w:t>
+      </w:r>
+      <w:proofErr w:type="spellEnd"/>
+      <w:r>
+        <w:rPr>
+          <w:b/>
+          <w:bCs/>
+        </w:rPr>
+        <w:t>:</w:t>
       </w:r>
       <w:r>
         <w:rPr>
@@ -1903,12 +2309,37 @@
           <w:bCs/>
         </w:rPr>
       </w:pPr>
-      <w:r>
-        <w:rPr>
-          <w:b/>
-          <w:bCs/>
-        </w:rPr>
-        <w:t>Alternative flow:</w:t>
+      <w:proofErr w:type="spellStart"/>
+      <w:r>
+        <w:rPr>
+          <w:b/>
+          <w:bCs/>
+        </w:rPr>
+        <w:t>Alternative</w:t>
+      </w:r>
+      <w:proofErr w:type="spellEnd"/>
+      <w:r>
+        <w:rPr>
+          <w:b/>
+          <w:bCs/>
+        </w:rPr>
+        <w:t xml:space="preserve"> </w:t>
+      </w:r>
+      <w:proofErr w:type="spellStart"/>
+      <w:r>
+        <w:rPr>
+          <w:b/>
+          <w:bCs/>
+        </w:rPr>
+        <w:t>flow</w:t>
+      </w:r>
+      <w:proofErr w:type="spellEnd"/>
+      <w:r>
+        <w:rPr>
+          <w:b/>
+          <w:bCs/>
+        </w:rPr>
+        <w:t>:</w:t>
       </w:r>
     </w:p>
     <w:p>
@@ -1920,7 +2351,23 @@
         </w:numPr>
       </w:pPr>
       <w:r>
-        <w:t>O alternative flow começa no passo 4.1.</w:t>
+        <w:t xml:space="preserve">O </w:t>
+      </w:r>
+      <w:proofErr w:type="spellStart"/>
+      <w:r>
+        <w:t>alternative</w:t>
+      </w:r>
+      <w:proofErr w:type="spellEnd"/>
+      <w:r>
+        <w:t xml:space="preserve"> </w:t>
+      </w:r>
+      <w:proofErr w:type="spellStart"/>
+      <w:r>
+        <w:t>flow</w:t>
+      </w:r>
+      <w:proofErr w:type="spellEnd"/>
+      <w:r>
+        <w:t xml:space="preserve"> começa no passo 4.1.</w:t>
       </w:r>
     </w:p>
     <w:p>
@@ -1936,23 +2383,23 @@
       </w:r>
     </w:p>
     <w:p>
-      <w:pPr>
-        <w:rPr>
-          <w:lang w:val="en-US"/>
-        </w:rPr>
-      </w:pPr>
-      <w:r>
-        <w:rPr>
-          <w:b/>
-          <w:bCs/>
-          <w:lang w:val="en-US"/>
-        </w:rPr>
-        <w:t>PostConditions:</w:t>
-      </w:r>
-      <w:r>
-        <w:rPr>
-          <w:lang w:val="en-US"/>
-        </w:rPr>
+      <w:proofErr w:type="spellStart"/>
+      <w:r>
+        <w:rPr>
+          <w:b/>
+          <w:bCs/>
+        </w:rPr>
+        <w:t>PostConditions</w:t>
+      </w:r>
+      <w:proofErr w:type="spellEnd"/>
+      <w:r>
+        <w:rPr>
+          <w:b/>
+          <w:bCs/>
+        </w:rPr>
+        <w:t>:</w:t>
+      </w:r>
+      <w:r>
         <w:t xml:space="preserve"> Nenhuma</w:t>
       </w:r>
     </w:p>
@@ -1964,223 +2411,204 @@
           <w:color w:val="000000" w:themeColor="text1"/>
           <w:sz w:val="24"/>
           <w:szCs w:val="24"/>
-          <w:lang w:val="en-US"/>
-        </w:rPr>
-      </w:pPr>
-    </w:p>
-    <w:p>
-      <w:pPr>
-        <w:rPr>
-          <w:b/>
-          <w:bCs/>
-          <w:color w:val="000000" w:themeColor="text1"/>
-          <w:sz w:val="24"/>
-          <w:szCs w:val="24"/>
-          <w:lang w:val="en-US"/>
-        </w:rPr>
-      </w:pPr>
-    </w:p>
-    <w:p>
-      <w:pPr>
-        <w:rPr>
-          <w:b/>
-          <w:bCs/>
-          <w:color w:val="000000" w:themeColor="text1"/>
-          <w:sz w:val="24"/>
-          <w:szCs w:val="24"/>
-          <w:lang w:val="en-US"/>
-        </w:rPr>
-      </w:pPr>
-    </w:p>
-    <w:p>
-      <w:pPr>
-        <w:rPr>
-          <w:b/>
-          <w:bCs/>
-          <w:color w:val="000000" w:themeColor="text1"/>
-          <w:sz w:val="24"/>
-          <w:szCs w:val="24"/>
-          <w:lang w:val="en-US"/>
-        </w:rPr>
-      </w:pPr>
-    </w:p>
-    <w:p>
-      <w:pPr>
-        <w:rPr>
-          <w:b/>
-          <w:bCs/>
-          <w:color w:val="000000" w:themeColor="text1"/>
-          <w:sz w:val="24"/>
-          <w:szCs w:val="24"/>
-          <w:lang w:val="en-US"/>
-        </w:rPr>
-      </w:pPr>
-    </w:p>
-    <w:p>
-      <w:pPr>
-        <w:rPr>
-          <w:b/>
-          <w:bCs/>
-          <w:color w:val="000000" w:themeColor="text1"/>
-          <w:sz w:val="24"/>
-          <w:szCs w:val="24"/>
-          <w:lang w:val="en-US"/>
-        </w:rPr>
-      </w:pPr>
-    </w:p>
-    <w:p>
-      <w:pPr>
-        <w:rPr>
-          <w:b/>
-          <w:bCs/>
-          <w:color w:val="000000" w:themeColor="text1"/>
-          <w:sz w:val="24"/>
-          <w:szCs w:val="24"/>
-          <w:lang w:val="en-US"/>
-        </w:rPr>
-      </w:pPr>
-    </w:p>
-    <w:p>
-      <w:pPr>
-        <w:rPr>
-          <w:b/>
-          <w:bCs/>
-          <w:color w:val="000000" w:themeColor="text1"/>
-          <w:sz w:val="24"/>
-          <w:szCs w:val="24"/>
-          <w:lang w:val="en-US"/>
-        </w:rPr>
-      </w:pPr>
-    </w:p>
-    <w:p>
-      <w:pPr>
-        <w:rPr>
-          <w:b/>
-          <w:bCs/>
-          <w:color w:val="000000" w:themeColor="text1"/>
-          <w:sz w:val="24"/>
-          <w:szCs w:val="24"/>
-          <w:lang w:val="en-US"/>
-        </w:rPr>
-      </w:pPr>
-    </w:p>
-    <w:p>
-      <w:pPr>
-        <w:rPr>
-          <w:b/>
-          <w:bCs/>
-          <w:color w:val="000000" w:themeColor="text1"/>
-          <w:sz w:val="24"/>
-          <w:szCs w:val="24"/>
-          <w:lang w:val="en-US"/>
-        </w:rPr>
-      </w:pPr>
-    </w:p>
-    <w:p>
-      <w:pPr>
-        <w:rPr>
-          <w:b/>
-          <w:bCs/>
-          <w:color w:val="000000" w:themeColor="text1"/>
-          <w:sz w:val="24"/>
-          <w:szCs w:val="24"/>
-          <w:lang w:val="en-US"/>
-        </w:rPr>
-      </w:pPr>
-    </w:p>
-    <w:p>
-      <w:pPr>
-        <w:rPr>
-          <w:b/>
-          <w:bCs/>
-          <w:color w:val="000000" w:themeColor="text1"/>
-          <w:sz w:val="24"/>
-          <w:szCs w:val="24"/>
-          <w:lang w:val="en-US"/>
-        </w:rPr>
-      </w:pPr>
-    </w:p>
-    <w:p>
-      <w:pPr>
-        <w:rPr>
-          <w:b/>
-          <w:bCs/>
-          <w:color w:val="000000" w:themeColor="text1"/>
-          <w:sz w:val="24"/>
-          <w:szCs w:val="24"/>
-          <w:lang w:val="en-US"/>
-        </w:rPr>
-      </w:pPr>
-    </w:p>
-    <w:p>
-      <w:pPr>
-        <w:rPr>
-          <w:b/>
-          <w:bCs/>
-          <w:color w:val="000000" w:themeColor="text1"/>
-          <w:sz w:val="24"/>
-          <w:szCs w:val="24"/>
-          <w:lang w:val="en-US"/>
-        </w:rPr>
-      </w:pPr>
-    </w:p>
-    <w:p>
-      <w:pPr>
-        <w:rPr>
-          <w:b/>
-          <w:bCs/>
-          <w:color w:val="000000" w:themeColor="text1"/>
-          <w:sz w:val="24"/>
-          <w:szCs w:val="24"/>
-          <w:lang w:val="en-US"/>
-        </w:rPr>
-      </w:pPr>
-    </w:p>
-    <w:p>
-      <w:pPr>
-        <w:rPr>
-          <w:b/>
-          <w:bCs/>
-          <w:color w:val="000000" w:themeColor="text1"/>
-          <w:sz w:val="24"/>
-          <w:szCs w:val="24"/>
-          <w:lang w:val="en-US"/>
-        </w:rPr>
-      </w:pPr>
-    </w:p>
-    <w:p>
-      <w:pPr>
-        <w:rPr>
-          <w:b/>
-          <w:bCs/>
-          <w:color w:val="000000" w:themeColor="text1"/>
-          <w:sz w:val="24"/>
-          <w:szCs w:val="24"/>
-          <w:lang w:val="en-US"/>
-        </w:rPr>
-      </w:pPr>
-    </w:p>
-    <w:p>
-      <w:pPr>
-        <w:rPr>
-          <w:b/>
-          <w:bCs/>
-          <w:color w:val="000000" w:themeColor="text1"/>
-          <w:sz w:val="24"/>
-          <w:szCs w:val="24"/>
-          <w:lang w:val="en-US"/>
-        </w:rPr>
-      </w:pPr>
-    </w:p>
-    <w:p>
-      <w:pPr>
-        <w:rPr>
-          <w:b/>
-          <w:bCs/>
-          <w:color w:val="000000" w:themeColor="text1"/>
-          <w:sz w:val="24"/>
-          <w:szCs w:val="24"/>
-          <w:lang w:val="en-US"/>
+        </w:rPr>
+      </w:pPr>
+    </w:p>
+    <w:p>
+      <w:pPr>
+        <w:rPr>
+          <w:b/>
+          <w:bCs/>
+          <w:color w:val="000000" w:themeColor="text1"/>
+          <w:sz w:val="24"/>
+          <w:szCs w:val="24"/>
+        </w:rPr>
+      </w:pPr>
+    </w:p>
+    <w:p>
+      <w:pPr>
+        <w:rPr>
+          <w:b/>
+          <w:bCs/>
+          <w:color w:val="000000" w:themeColor="text1"/>
+          <w:sz w:val="24"/>
+          <w:szCs w:val="24"/>
+        </w:rPr>
+      </w:pPr>
+    </w:p>
+    <w:p>
+      <w:pPr>
+        <w:rPr>
+          <w:b/>
+          <w:bCs/>
+          <w:color w:val="000000" w:themeColor="text1"/>
+          <w:sz w:val="24"/>
+          <w:szCs w:val="24"/>
+        </w:rPr>
+      </w:pPr>
+    </w:p>
+    <w:p>
+      <w:pPr>
+        <w:rPr>
+          <w:b/>
+          <w:bCs/>
+          <w:color w:val="000000" w:themeColor="text1"/>
+          <w:sz w:val="24"/>
+          <w:szCs w:val="24"/>
+        </w:rPr>
+      </w:pPr>
+    </w:p>
+    <w:p>
+      <w:pPr>
+        <w:rPr>
+          <w:b/>
+          <w:bCs/>
+          <w:color w:val="000000" w:themeColor="text1"/>
+          <w:sz w:val="24"/>
+          <w:szCs w:val="24"/>
+        </w:rPr>
+      </w:pPr>
+    </w:p>
+    <w:p>
+      <w:pPr>
+        <w:rPr>
+          <w:b/>
+          <w:bCs/>
+          <w:color w:val="000000" w:themeColor="text1"/>
+          <w:sz w:val="24"/>
+          <w:szCs w:val="24"/>
+        </w:rPr>
+      </w:pPr>
+    </w:p>
+    <w:p>
+      <w:pPr>
+        <w:rPr>
+          <w:b/>
+          <w:bCs/>
+          <w:color w:val="000000" w:themeColor="text1"/>
+          <w:sz w:val="24"/>
+          <w:szCs w:val="24"/>
+        </w:rPr>
+      </w:pPr>
+    </w:p>
+    <w:p>
+      <w:pPr>
+        <w:rPr>
+          <w:b/>
+          <w:bCs/>
+          <w:color w:val="000000" w:themeColor="text1"/>
+          <w:sz w:val="24"/>
+          <w:szCs w:val="24"/>
+        </w:rPr>
+      </w:pPr>
+    </w:p>
+    <w:p>
+      <w:pPr>
+        <w:rPr>
+          <w:b/>
+          <w:bCs/>
+          <w:color w:val="000000" w:themeColor="text1"/>
+          <w:sz w:val="24"/>
+          <w:szCs w:val="24"/>
+        </w:rPr>
+      </w:pPr>
+    </w:p>
+    <w:p>
+      <w:pPr>
+        <w:rPr>
+          <w:b/>
+          <w:bCs/>
+          <w:color w:val="000000" w:themeColor="text1"/>
+          <w:sz w:val="24"/>
+          <w:szCs w:val="24"/>
+        </w:rPr>
+      </w:pPr>
+    </w:p>
+    <w:p>
+      <w:pPr>
+        <w:rPr>
+          <w:b/>
+          <w:bCs/>
+          <w:color w:val="000000" w:themeColor="text1"/>
+          <w:sz w:val="24"/>
+          <w:szCs w:val="24"/>
+        </w:rPr>
+      </w:pPr>
+    </w:p>
+    <w:p>
+      <w:pPr>
+        <w:rPr>
+          <w:b/>
+          <w:bCs/>
+          <w:color w:val="000000" w:themeColor="text1"/>
+          <w:sz w:val="24"/>
+          <w:szCs w:val="24"/>
+        </w:rPr>
+      </w:pPr>
+    </w:p>
+    <w:p>
+      <w:pPr>
+        <w:rPr>
+          <w:b/>
+          <w:bCs/>
+          <w:color w:val="000000" w:themeColor="text1"/>
+          <w:sz w:val="24"/>
+          <w:szCs w:val="24"/>
+        </w:rPr>
+      </w:pPr>
+    </w:p>
+    <w:p>
+      <w:pPr>
+        <w:rPr>
+          <w:b/>
+          <w:bCs/>
+          <w:color w:val="000000" w:themeColor="text1"/>
+          <w:sz w:val="24"/>
+          <w:szCs w:val="24"/>
+        </w:rPr>
+      </w:pPr>
+    </w:p>
+    <w:p>
+      <w:pPr>
+        <w:rPr>
+          <w:b/>
+          <w:bCs/>
+          <w:color w:val="000000" w:themeColor="text1"/>
+          <w:sz w:val="24"/>
+          <w:szCs w:val="24"/>
+        </w:rPr>
+      </w:pPr>
+    </w:p>
+    <w:p>
+      <w:pPr>
+        <w:rPr>
+          <w:b/>
+          <w:bCs/>
+          <w:color w:val="000000" w:themeColor="text1"/>
+          <w:sz w:val="24"/>
+          <w:szCs w:val="24"/>
+        </w:rPr>
+      </w:pPr>
+    </w:p>
+    <w:p>
+      <w:pPr>
+        <w:rPr>
+          <w:b/>
+          <w:bCs/>
+          <w:color w:val="000000" w:themeColor="text1"/>
+          <w:sz w:val="24"/>
+          <w:szCs w:val="24"/>
+        </w:rPr>
+      </w:pPr>
+    </w:p>
+    <w:p>
+      <w:pPr>
+        <w:rPr>
+          <w:b/>
+          <w:bCs/>
+          <w:color w:val="000000" w:themeColor="text1"/>
+          <w:sz w:val="24"/>
+          <w:szCs w:val="24"/>
         </w:rPr>
       </w:pPr>
     </w:p>
@@ -2218,17 +2646,15 @@
           <w:color w:val="000000" w:themeColor="text1"/>
           <w:sz w:val="24"/>
           <w:szCs w:val="24"/>
-          <w:lang w:val="en-US"/>
-        </w:rPr>
-      </w:pPr>
-      <w:r>
-        <w:rPr>
-          <w:b/>
-          <w:bCs/>
-          <w:color w:val="000000" w:themeColor="text1"/>
-          <w:sz w:val="24"/>
-          <w:szCs w:val="24"/>
-          <w:lang w:val="en-US"/>
+        </w:rPr>
+      </w:pPr>
+      <w:r>
+        <w:rPr>
+          <w:b/>
+          <w:bCs/>
+          <w:color w:val="000000" w:themeColor="text1"/>
+          <w:sz w:val="24"/>
+          <w:szCs w:val="24"/>
         </w:rPr>
         <w:t>ID:</w:t>
       </w:r>
@@ -2239,16 +2665,14 @@
           <w:color w:val="000000" w:themeColor="text1"/>
           <w:sz w:val="24"/>
           <w:szCs w:val="24"/>
-          <w:lang w:val="en-US"/>
-        </w:rPr>
-        <w:t xml:space="preserve"> </w:t>
-      </w:r>
-      <w:r>
-        <w:rPr>
-          <w:color w:val="000000" w:themeColor="text1"/>
-          <w:sz w:val="24"/>
-          <w:szCs w:val="24"/>
-          <w:lang w:val="en-US"/>
+        </w:rPr>
+        <w:t xml:space="preserve"> </w:t>
+      </w:r>
+      <w:r>
+        <w:rPr>
+          <w:color w:val="000000" w:themeColor="text1"/>
+          <w:sz w:val="24"/>
+          <w:szCs w:val="24"/>
         </w:rPr>
         <w:t>2</w:t>
       </w:r>
@@ -2261,15 +2685,27 @@
           <w:szCs w:val="24"/>
         </w:rPr>
       </w:pPr>
-      <w:r>
-        <w:rPr>
-          <w:b/>
-          <w:bCs/>
-          <w:color w:val="000000" w:themeColor="text1"/>
-          <w:sz w:val="24"/>
-          <w:szCs w:val="24"/>
-        </w:rPr>
-        <w:t>Description:</w:t>
+      <w:proofErr w:type="spellStart"/>
+      <w:r>
+        <w:rPr>
+          <w:b/>
+          <w:bCs/>
+          <w:color w:val="000000" w:themeColor="text1"/>
+          <w:sz w:val="24"/>
+          <w:szCs w:val="24"/>
+        </w:rPr>
+        <w:t>Description</w:t>
+      </w:r>
+      <w:proofErr w:type="spellEnd"/>
+      <w:r>
+        <w:rPr>
+          <w:b/>
+          <w:bCs/>
+          <w:color w:val="000000" w:themeColor="text1"/>
+          <w:sz w:val="24"/>
+          <w:szCs w:val="24"/>
+        </w:rPr>
+        <w:t>:</w:t>
       </w:r>
       <w:r>
         <w:rPr>
@@ -2345,15 +2781,17 @@
           <w:color w:val="000000" w:themeColor="text1"/>
           <w:sz w:val="24"/>
           <w:szCs w:val="24"/>
-        </w:rPr>
-      </w:pPr>
-      <w:r>
-        <w:rPr>
-          <w:b/>
-          <w:bCs/>
-          <w:color w:val="000000" w:themeColor="text1"/>
-          <w:sz w:val="24"/>
-          <w:szCs w:val="24"/>
+          <w:lang w:val="en-US"/>
+        </w:rPr>
+      </w:pPr>
+      <w:r>
+        <w:rPr>
+          <w:b/>
+          <w:bCs/>
+          <w:color w:val="000000" w:themeColor="text1"/>
+          <w:sz w:val="24"/>
+          <w:szCs w:val="24"/>
+          <w:lang w:val="en-US"/>
         </w:rPr>
         <w:t>Secondary actor:</w:t>
       </w:r>
@@ -2364,35 +2802,61 @@
           <w:color w:val="000000" w:themeColor="text1"/>
           <w:sz w:val="24"/>
           <w:szCs w:val="24"/>
-        </w:rPr>
-        <w:t xml:space="preserve"> </w:t>
-      </w:r>
-      <w:r>
-        <w:rPr>
-          <w:color w:val="000000" w:themeColor="text1"/>
-          <w:sz w:val="24"/>
-          <w:szCs w:val="24"/>
+          <w:lang w:val="en-US"/>
+        </w:rPr>
+        <w:t xml:space="preserve"> </w:t>
+      </w:r>
+      <w:proofErr w:type="spellStart"/>
+      <w:r>
+        <w:rPr>
+          <w:color w:val="000000" w:themeColor="text1"/>
+          <w:sz w:val="24"/>
+          <w:szCs w:val="24"/>
+          <w:lang w:val="en-US"/>
         </w:rPr>
         <w:t>Nenhum</w:t>
       </w:r>
-    </w:p>
-    <w:p>
-      <w:pPr>
-        <w:rPr>
-          <w:color w:val="000000" w:themeColor="text1"/>
-          <w:sz w:val="24"/>
-          <w:szCs w:val="24"/>
-        </w:rPr>
-      </w:pPr>
-      <w:r>
-        <w:rPr>
-          <w:b/>
-          <w:bCs/>
-          <w:color w:val="000000" w:themeColor="text1"/>
-          <w:sz w:val="24"/>
-          <w:szCs w:val="24"/>
-        </w:rPr>
-        <w:t>Pré-conditions:</w:t>
+      <w:proofErr w:type="spellEnd"/>
+    </w:p>
+    <w:p>
+      <w:pPr>
+        <w:rPr>
+          <w:color w:val="000000" w:themeColor="text1"/>
+          <w:sz w:val="24"/>
+          <w:szCs w:val="24"/>
+        </w:rPr>
+      </w:pPr>
+      <w:r>
+        <w:rPr>
+          <w:b/>
+          <w:bCs/>
+          <w:color w:val="000000" w:themeColor="text1"/>
+          <w:sz w:val="24"/>
+          <w:szCs w:val="24"/>
+        </w:rPr>
+        <w:t>Pré-</w:t>
+      </w:r>
+      <w:proofErr w:type="spellStart"/>
+      <w:r>
+        <w:rPr>
+          <w:b/>
+          <w:bCs/>
+          <w:color w:val="000000" w:themeColor="text1"/>
+          <w:sz w:val="24"/>
+          <w:szCs w:val="24"/>
+        </w:rPr>
+        <w:t>conditions</w:t>
+      </w:r>
+      <w:proofErr w:type="spellEnd"/>
+      <w:r>
+        <w:rPr>
+          <w:b/>
+          <w:bCs/>
+          <w:color w:val="000000" w:themeColor="text1"/>
+          <w:sz w:val="24"/>
+          <w:szCs w:val="24"/>
+        </w:rPr>
+        <w:t>:</w:t>
       </w:r>
       <w:r>
         <w:rPr>
@@ -2487,13 +2951,23 @@
           <w:szCs w:val="24"/>
         </w:rPr>
       </w:pPr>
-      <w:r>
-        <w:rPr>
-          <w:color w:val="000000" w:themeColor="text1"/>
-          <w:sz w:val="24"/>
-          <w:szCs w:val="24"/>
-        </w:rPr>
-        <w:t>Include (procurar dados do recurso)</w:t>
+      <w:proofErr w:type="spellStart"/>
+      <w:r>
+        <w:rPr>
+          <w:color w:val="000000" w:themeColor="text1"/>
+          <w:sz w:val="24"/>
+          <w:szCs w:val="24"/>
+        </w:rPr>
+        <w:t>Include</w:t>
+      </w:r>
+      <w:proofErr w:type="spellEnd"/>
+      <w:r>
+        <w:rPr>
+          <w:color w:val="000000" w:themeColor="text1"/>
+          <w:sz w:val="24"/>
+          <w:szCs w:val="24"/>
+        </w:rPr>
+        <w:t xml:space="preserve"> (procurar dados do recurso)</w:t>
       </w:r>
     </w:p>
     <w:p>
@@ -2645,23 +3119,7 @@
           <w:sz w:val="24"/>
           <w:szCs w:val="24"/>
         </w:rPr>
-        <w:t xml:space="preserve">O manager </w:t>
-      </w:r>
-      <w:r>
-        <w:rPr>
-          <w:color w:val="000000" w:themeColor="text1"/>
-          <w:sz w:val="24"/>
-          <w:szCs w:val="24"/>
-        </w:rPr>
-        <w:t>visualiza</w:t>
-      </w:r>
-      <w:r>
-        <w:rPr>
-          <w:color w:val="000000" w:themeColor="text1"/>
-          <w:sz w:val="24"/>
-          <w:szCs w:val="24"/>
-        </w:rPr>
-        <w:t xml:space="preserve"> os  dias de folga, caso já tenha essa informação.</w:t>
+        <w:t>O manager visualiza os  dias de folga, caso já tenha essa informação.</w:t>
       </w:r>
     </w:p>
     <w:p>
@@ -2683,23 +3141,7 @@
           <w:sz w:val="24"/>
           <w:szCs w:val="24"/>
         </w:rPr>
-        <w:t xml:space="preserve">O manager </w:t>
-      </w:r>
-      <w:r>
-        <w:rPr>
-          <w:color w:val="000000" w:themeColor="text1"/>
-          <w:sz w:val="24"/>
-          <w:szCs w:val="24"/>
-        </w:rPr>
-        <w:t xml:space="preserve">visualiza a </w:t>
-      </w:r>
-      <w:r>
-        <w:rPr>
-          <w:color w:val="000000" w:themeColor="text1"/>
-          <w:sz w:val="24"/>
-          <w:szCs w:val="24"/>
-        </w:rPr>
-        <w:t>informação nas colunas personalizadas.</w:t>
+        <w:t>O manager visualiza a informação nas colunas personalizadas.</w:t>
       </w:r>
     </w:p>
     <w:p>
@@ -2721,55 +3163,7 @@
           <w:sz w:val="24"/>
           <w:szCs w:val="24"/>
         </w:rPr>
-        <w:t xml:space="preserve">O manager pode </w:t>
-      </w:r>
-      <w:r>
-        <w:rPr>
-          <w:color w:val="000000" w:themeColor="text1"/>
-          <w:sz w:val="24"/>
-          <w:szCs w:val="24"/>
-        </w:rPr>
-        <w:t>visualizar as</w:t>
-      </w:r>
-      <w:r>
-        <w:rPr>
-          <w:color w:val="000000" w:themeColor="text1"/>
-          <w:sz w:val="24"/>
-          <w:szCs w:val="24"/>
-        </w:rPr>
-        <w:t xml:space="preserve"> tarefas </w:t>
-      </w:r>
-      <w:r>
-        <w:rPr>
-          <w:color w:val="000000" w:themeColor="text1"/>
-          <w:sz w:val="24"/>
-          <w:szCs w:val="24"/>
-        </w:rPr>
-        <w:t>do</w:t>
-      </w:r>
-      <w:r>
-        <w:rPr>
-          <w:color w:val="000000" w:themeColor="text1"/>
-          <w:sz w:val="24"/>
-          <w:szCs w:val="24"/>
-        </w:rPr>
-        <w:t xml:space="preserve"> novo recurso, caso </w:t>
-      </w:r>
-      <w:r>
-        <w:rPr>
-          <w:color w:val="000000" w:themeColor="text1"/>
-          <w:sz w:val="24"/>
-          <w:szCs w:val="24"/>
-        </w:rPr>
-        <w:t xml:space="preserve">este já tenha tarefas atribuídas </w:t>
-      </w:r>
-      <w:r>
-        <w:rPr>
-          <w:color w:val="000000" w:themeColor="text1"/>
-          <w:sz w:val="24"/>
-          <w:szCs w:val="24"/>
-        </w:rPr>
-        <w:t>no sistema.</w:t>
+        <w:t>O manager pode visualizar as tarefas do novo recurso, caso este já tenha tarefas atribuídas no sistema.</w:t>
       </w:r>
     </w:p>
     <w:p>
@@ -2799,26 +3193,1223 @@
           <w:szCs w:val="24"/>
           <w:lang w:val="en-US"/>
         </w:rPr>
+        <w:t xml:space="preserve"> </w:t>
+      </w:r>
+      <w:proofErr w:type="spellStart"/>
+      <w:r>
+        <w:rPr>
+          <w:color w:val="000000" w:themeColor="text1"/>
+          <w:sz w:val="24"/>
+          <w:szCs w:val="24"/>
+          <w:lang w:val="en-US"/>
+        </w:rPr>
+        <w:t>Nenhuma</w:t>
+      </w:r>
+      <w:proofErr w:type="spellEnd"/>
+    </w:p>
+    <w:p>
+      <w:pPr>
+        <w:rPr>
+          <w:color w:val="000000" w:themeColor="text1"/>
+          <w:sz w:val="24"/>
+          <w:szCs w:val="24"/>
+          <w:lang w:val="en-US"/>
+        </w:rPr>
+      </w:pPr>
+      <w:r>
+        <w:rPr>
+          <w:b/>
+          <w:bCs/>
+          <w:color w:val="000000" w:themeColor="text1"/>
+          <w:sz w:val="24"/>
+          <w:szCs w:val="24"/>
+          <w:lang w:val="en-US"/>
+        </w:rPr>
+        <w:t>Alternative flows:</w:t>
+      </w:r>
+      <w:r>
+        <w:rPr>
+          <w:b/>
+          <w:bCs/>
+          <w:color w:val="000000" w:themeColor="text1"/>
+          <w:sz w:val="24"/>
+          <w:szCs w:val="24"/>
+          <w:lang w:val="en-US"/>
+        </w:rPr>
+        <w:t xml:space="preserve"> </w:t>
+      </w:r>
+      <w:proofErr w:type="spellStart"/>
+      <w:r>
+        <w:rPr>
+          <w:color w:val="000000" w:themeColor="text1"/>
+          <w:sz w:val="24"/>
+          <w:szCs w:val="24"/>
+          <w:lang w:val="en-US"/>
+        </w:rPr>
+        <w:t>Cancelar</w:t>
+      </w:r>
+      <w:proofErr w:type="spellEnd"/>
+    </w:p>
+    <w:p>
+      <w:pPr>
+        <w:rPr>
+          <w:lang w:val="en-US"/>
+        </w:rPr>
+      </w:pPr>
+    </w:p>
+    <w:p>
+      <w:pPr>
+        <w:rPr>
+          <w:lang w:val="en-US"/>
+        </w:rPr>
+      </w:pPr>
+    </w:p>
+    <w:p>
+      <w:pPr>
+        <w:rPr>
+          <w:lang w:val="en-US"/>
+        </w:rPr>
+      </w:pPr>
+    </w:p>
+    <w:p>
+      <w:pPr>
+        <w:rPr>
+          <w:lang w:val="en-US"/>
+        </w:rPr>
+      </w:pPr>
+    </w:p>
+    <w:p>
+      <w:pPr>
+        <w:rPr>
+          <w:lang w:val="en-US"/>
+        </w:rPr>
+      </w:pPr>
+    </w:p>
+    <w:p>
+      <w:pPr>
+        <w:rPr>
+          <w:lang w:val="en-US"/>
+        </w:rPr>
+      </w:pPr>
+    </w:p>
+    <w:p>
+      <w:pPr>
+        <w:rPr>
+          <w:lang w:val="en-US"/>
+        </w:rPr>
+      </w:pPr>
+    </w:p>
+    <w:p>
+      <w:pPr>
+        <w:rPr>
+          <w:lang w:val="en-US"/>
+        </w:rPr>
+      </w:pPr>
+    </w:p>
+    <w:p>
+      <w:pPr>
+        <w:rPr>
+          <w:lang w:val="en-US"/>
+        </w:rPr>
+      </w:pPr>
+    </w:p>
+    <w:p>
+      <w:pPr>
+        <w:rPr>
+          <w:lang w:val="en-US"/>
+        </w:rPr>
+      </w:pPr>
+    </w:p>
+    <w:p>
+      <w:pPr>
+        <w:rPr>
+          <w:lang w:val="en-US"/>
+        </w:rPr>
+      </w:pPr>
+    </w:p>
+    <w:p>
+      <w:pPr>
+        <w:rPr>
+          <w:lang w:val="en-US"/>
+        </w:rPr>
+      </w:pPr>
+      <w:r>
+        <w:rPr>
+          <w:b/>
+          <w:bCs/>
+          <w:lang w:val="en-US"/>
+        </w:rPr>
+        <w:lastRenderedPageBreak/>
+        <w:t xml:space="preserve">Alternative flow: </w:t>
+      </w:r>
+      <w:proofErr w:type="spellStart"/>
+      <w:r>
+        <w:rPr>
+          <w:lang w:val="en-US"/>
+        </w:rPr>
+        <w:t>Cancelar</w:t>
+      </w:r>
+      <w:proofErr w:type="spellEnd"/>
+    </w:p>
+    <w:p>
+      <w:r>
+        <w:rPr>
+          <w:b/>
+          <w:bCs/>
+        </w:rPr>
+        <w:t>ID:</w:t>
+      </w:r>
+      <w:r>
+        <w:t xml:space="preserve"> </w:t>
+      </w:r>
+      <w:r>
+        <w:t>2</w:t>
+      </w:r>
+      <w:r>
+        <w:t>.1</w:t>
+      </w:r>
+    </w:p>
+    <w:p>
+      <w:proofErr w:type="spellStart"/>
+      <w:r>
+        <w:rPr>
+          <w:b/>
+          <w:bCs/>
+        </w:rPr>
+        <w:t>Brief</w:t>
+      </w:r>
+      <w:proofErr w:type="spellEnd"/>
+      <w:r>
+        <w:rPr>
+          <w:b/>
+          <w:bCs/>
+        </w:rPr>
+        <w:t xml:space="preserve"> </w:t>
+      </w:r>
+      <w:proofErr w:type="spellStart"/>
+      <w:r>
+        <w:rPr>
+          <w:b/>
+          <w:bCs/>
+        </w:rPr>
+        <w:t>description</w:t>
+      </w:r>
+      <w:proofErr w:type="spellEnd"/>
+      <w:r>
+        <w:rPr>
+          <w:b/>
+          <w:bCs/>
+        </w:rPr>
+        <w:t xml:space="preserve">: </w:t>
+      </w:r>
+      <w:r>
+        <w:t>O manager informa o Sistema que deseja cancel</w:t>
+      </w:r>
+      <w:r>
+        <w:t xml:space="preserve">ar a </w:t>
+      </w:r>
+      <w:r>
+        <w:t>visualização</w:t>
+      </w:r>
+      <w:r>
+        <w:t xml:space="preserve"> do recurso.</w:t>
+      </w:r>
+      <w:r>
+        <w:t xml:space="preserve"> </w:t>
+      </w:r>
+    </w:p>
+    <w:p>
+      <w:pPr>
+        <w:rPr>
+          <w:lang w:val="en-US"/>
+        </w:rPr>
+      </w:pPr>
+      <w:r>
+        <w:rPr>
+          <w:b/>
+          <w:bCs/>
+          <w:lang w:val="en-US"/>
+        </w:rPr>
+        <w:t>Primary actors:</w:t>
+      </w:r>
+      <w:r>
+        <w:rPr>
+          <w:b/>
+          <w:bCs/>
+          <w:lang w:val="en-US"/>
+        </w:rPr>
+        <w:t xml:space="preserve"> </w:t>
+      </w:r>
+      <w:r>
+        <w:rPr>
+          <w:lang w:val="en-US"/>
+        </w:rPr>
+        <w:t>Manager</w:t>
+      </w:r>
+    </w:p>
+    <w:p>
+      <w:pPr>
+        <w:rPr>
+          <w:lang w:val="en-US"/>
+        </w:rPr>
+      </w:pPr>
+      <w:r>
+        <w:rPr>
+          <w:b/>
+          <w:bCs/>
+          <w:lang w:val="en-US"/>
+        </w:rPr>
+        <w:t>Secondary</w:t>
+      </w:r>
+      <w:r>
+        <w:rPr>
+          <w:b/>
+          <w:bCs/>
+          <w:lang w:val="en-US"/>
+        </w:rPr>
+        <w:t xml:space="preserve"> actors: </w:t>
+      </w:r>
+      <w:proofErr w:type="spellStart"/>
+      <w:r>
+        <w:rPr>
+          <w:lang w:val="en-US"/>
+        </w:rPr>
+        <w:t>Nenhum</w:t>
+      </w:r>
+      <w:proofErr w:type="spellEnd"/>
+    </w:p>
+    <w:p>
+      <w:proofErr w:type="spellStart"/>
+      <w:r>
+        <w:rPr>
+          <w:b/>
+          <w:bCs/>
+        </w:rPr>
+        <w:t>Preconditions</w:t>
+      </w:r>
+      <w:proofErr w:type="spellEnd"/>
+      <w:r>
+        <w:rPr>
+          <w:b/>
+          <w:bCs/>
+        </w:rPr>
+        <w:t xml:space="preserve">: </w:t>
+      </w:r>
+      <w:r>
+        <w:t>Nenhuma</w:t>
+      </w:r>
+      <w:r>
+        <w:t xml:space="preserve"> </w:t>
+      </w:r>
+    </w:p>
+    <w:p>
+      <w:proofErr w:type="spellStart"/>
+      <w:r>
+        <w:rPr>
+          <w:b/>
+          <w:bCs/>
+        </w:rPr>
+        <w:t>Alternative</w:t>
+      </w:r>
+      <w:proofErr w:type="spellEnd"/>
+      <w:r>
+        <w:rPr>
+          <w:b/>
+          <w:bCs/>
+        </w:rPr>
+        <w:t xml:space="preserve"> </w:t>
+      </w:r>
+      <w:proofErr w:type="spellStart"/>
+      <w:r>
+        <w:rPr>
+          <w:b/>
+          <w:bCs/>
+        </w:rPr>
+        <w:t>flow</w:t>
+      </w:r>
+      <w:proofErr w:type="spellEnd"/>
+      <w:r>
+        <w:rPr>
+          <w:b/>
+          <w:bCs/>
+        </w:rPr>
+        <w:t>:</w:t>
+      </w:r>
+      <w:r>
+        <w:rPr>
+          <w:b/>
+          <w:bCs/>
+        </w:rPr>
+        <w:t xml:space="preserve"> </w:t>
+      </w:r>
+    </w:p>
+    <w:p>
+      <w:pPr>
+        <w:pStyle w:val="PargrafodaLista"/>
+        <w:numPr>
+          <w:ilvl w:val="0"/>
+          <w:numId w:val="6"/>
+        </w:numPr>
+      </w:pPr>
+      <w:r>
+        <w:t xml:space="preserve">O </w:t>
+      </w:r>
+      <w:proofErr w:type="spellStart"/>
+      <w:r>
+        <w:t>alternative</w:t>
+      </w:r>
+      <w:proofErr w:type="spellEnd"/>
+      <w:r>
+        <w:t xml:space="preserve"> </w:t>
+      </w:r>
+      <w:proofErr w:type="spellStart"/>
+      <w:r>
+        <w:t>flow</w:t>
+      </w:r>
+      <w:proofErr w:type="spellEnd"/>
+      <w:r>
+        <w:t xml:space="preserve"> inicia-se após o manager selecionar a opção </w:t>
+      </w:r>
+      <w:r>
+        <w:t>propriedades do recurso</w:t>
+      </w:r>
+      <w:r>
+        <w:t xml:space="preserve"> </w:t>
+      </w:r>
+      <w:r>
+        <w:t>no</w:t>
+      </w:r>
+      <w:r>
+        <w:t xml:space="preserve"> passo </w:t>
+      </w:r>
+      <w:r>
+        <w:t>3</w:t>
+      </w:r>
+      <w:r>
+        <w:t>.</w:t>
+      </w:r>
+    </w:p>
+    <w:p>
+      <w:proofErr w:type="spellStart"/>
+      <w:r>
+        <w:rPr>
+          <w:b/>
+          <w:bCs/>
+        </w:rPr>
+        <w:t>PostConditions</w:t>
+      </w:r>
+      <w:proofErr w:type="spellEnd"/>
+      <w:r>
+        <w:rPr>
+          <w:b/>
+          <w:bCs/>
+        </w:rPr>
+        <w:t>:</w:t>
+      </w:r>
+      <w:r>
         <w:t xml:space="preserve"> Nenhuma</w:t>
       </w:r>
     </w:p>
-    <w:p>
-      <w:pPr>
-        <w:rPr>
-          <w:color w:val="000000" w:themeColor="text1"/>
-          <w:sz w:val="24"/>
-          <w:szCs w:val="24"/>
-        </w:rPr>
-      </w:pPr>
-      <w:r>
-        <w:rPr>
-          <w:b/>
-          <w:bCs/>
-          <w:color w:val="000000" w:themeColor="text1"/>
-          <w:sz w:val="24"/>
-          <w:szCs w:val="24"/>
-        </w:rPr>
-        <w:t>Alternative flows:</w:t>
+    <w:p/>
+    <w:p/>
+    <w:p/>
+    <w:p/>
+    <w:p/>
+    <w:p/>
+    <w:p/>
+    <w:p/>
+    <w:p/>
+    <w:p>
+      <w:pPr>
+        <w:rPr>
+          <w:b/>
+          <w:bCs/>
+          <w:color w:val="000000" w:themeColor="text1"/>
+          <w:sz w:val="24"/>
+          <w:szCs w:val="24"/>
+        </w:rPr>
+      </w:pPr>
+    </w:p>
+    <w:p>
+      <w:pPr>
+        <w:rPr>
+          <w:b/>
+          <w:bCs/>
+          <w:color w:val="000000" w:themeColor="text1"/>
+          <w:sz w:val="24"/>
+          <w:szCs w:val="24"/>
+        </w:rPr>
+      </w:pPr>
+    </w:p>
+    <w:p>
+      <w:pPr>
+        <w:rPr>
+          <w:b/>
+          <w:bCs/>
+          <w:color w:val="000000" w:themeColor="text1"/>
+          <w:sz w:val="24"/>
+          <w:szCs w:val="24"/>
+        </w:rPr>
+      </w:pPr>
+    </w:p>
+    <w:p>
+      <w:pPr>
+        <w:rPr>
+          <w:b/>
+          <w:bCs/>
+          <w:color w:val="000000" w:themeColor="text1"/>
+          <w:sz w:val="24"/>
+          <w:szCs w:val="24"/>
+        </w:rPr>
+      </w:pPr>
+    </w:p>
+    <w:p>
+      <w:pPr>
+        <w:rPr>
+          <w:b/>
+          <w:bCs/>
+          <w:color w:val="000000" w:themeColor="text1"/>
+          <w:sz w:val="24"/>
+          <w:szCs w:val="24"/>
+        </w:rPr>
+      </w:pPr>
+    </w:p>
+    <w:p>
+      <w:pPr>
+        <w:rPr>
+          <w:b/>
+          <w:bCs/>
+          <w:color w:val="000000" w:themeColor="text1"/>
+          <w:sz w:val="24"/>
+          <w:szCs w:val="24"/>
+        </w:rPr>
+      </w:pPr>
+    </w:p>
+    <w:p>
+      <w:pPr>
+        <w:rPr>
+          <w:b/>
+          <w:bCs/>
+          <w:color w:val="000000" w:themeColor="text1"/>
+          <w:sz w:val="24"/>
+          <w:szCs w:val="24"/>
+        </w:rPr>
+      </w:pPr>
+    </w:p>
+    <w:p>
+      <w:pPr>
+        <w:rPr>
+          <w:b/>
+          <w:bCs/>
+          <w:color w:val="000000" w:themeColor="text1"/>
+          <w:sz w:val="24"/>
+          <w:szCs w:val="24"/>
+        </w:rPr>
+      </w:pPr>
+    </w:p>
+    <w:p>
+      <w:pPr>
+        <w:rPr>
+          <w:b/>
+          <w:bCs/>
+          <w:color w:val="000000" w:themeColor="text1"/>
+          <w:sz w:val="24"/>
+          <w:szCs w:val="24"/>
+        </w:rPr>
+      </w:pPr>
+    </w:p>
+    <w:p>
+      <w:pPr>
+        <w:rPr>
+          <w:b/>
+          <w:bCs/>
+          <w:color w:val="000000" w:themeColor="text1"/>
+          <w:sz w:val="24"/>
+          <w:szCs w:val="24"/>
+        </w:rPr>
+      </w:pPr>
+    </w:p>
+    <w:p>
+      <w:pPr>
+        <w:rPr>
+          <w:b/>
+          <w:bCs/>
+          <w:color w:val="000000" w:themeColor="text1"/>
+          <w:sz w:val="24"/>
+          <w:szCs w:val="24"/>
+        </w:rPr>
+      </w:pPr>
+    </w:p>
+    <w:p>
+      <w:pPr>
+        <w:rPr>
+          <w:b/>
+          <w:bCs/>
+          <w:color w:val="000000" w:themeColor="text1"/>
+          <w:sz w:val="24"/>
+          <w:szCs w:val="24"/>
+        </w:rPr>
+      </w:pPr>
+    </w:p>
+    <w:p>
+      <w:pPr>
+        <w:rPr>
+          <w:color w:val="000000" w:themeColor="text1"/>
+          <w:sz w:val="24"/>
+          <w:szCs w:val="24"/>
+        </w:rPr>
+      </w:pPr>
+      <w:r>
+        <w:rPr>
+          <w:b/>
+          <w:bCs/>
+          <w:color w:val="000000" w:themeColor="text1"/>
+          <w:sz w:val="24"/>
+          <w:szCs w:val="24"/>
+        </w:rPr>
+        <w:lastRenderedPageBreak/>
+        <w:t>Use case:</w:t>
+      </w:r>
+      <w:r>
+        <w:rPr>
+          <w:color w:val="000000" w:themeColor="text1"/>
+          <w:sz w:val="24"/>
+          <w:szCs w:val="24"/>
+        </w:rPr>
+        <w:t xml:space="preserve"> </w:t>
+      </w:r>
+      <w:r>
+        <w:rPr>
+          <w:color w:val="000000" w:themeColor="text1"/>
+          <w:sz w:val="24"/>
+          <w:szCs w:val="24"/>
+        </w:rPr>
+        <w:t>Alterar propriedades d</w:t>
+      </w:r>
+      <w:r>
+        <w:rPr>
+          <w:color w:val="000000" w:themeColor="text1"/>
+          <w:sz w:val="24"/>
+          <w:szCs w:val="24"/>
+        </w:rPr>
+        <w:t xml:space="preserve">o recurso </w:t>
+      </w:r>
+    </w:p>
+    <w:p>
+      <w:pPr>
+        <w:rPr>
+          <w:color w:val="000000" w:themeColor="text1"/>
+          <w:sz w:val="24"/>
+          <w:szCs w:val="24"/>
+        </w:rPr>
+      </w:pPr>
+      <w:r>
+        <w:rPr>
+          <w:b/>
+          <w:bCs/>
+          <w:color w:val="000000" w:themeColor="text1"/>
+          <w:sz w:val="24"/>
+          <w:szCs w:val="24"/>
+        </w:rPr>
+        <w:t xml:space="preserve">ID: </w:t>
+      </w:r>
+      <w:r>
+        <w:rPr>
+          <w:color w:val="000000" w:themeColor="text1"/>
+          <w:sz w:val="24"/>
+          <w:szCs w:val="24"/>
+        </w:rPr>
+        <w:t>3</w:t>
+      </w:r>
+    </w:p>
+    <w:p>
+      <w:pPr>
+        <w:rPr>
+          <w:color w:val="000000" w:themeColor="text1"/>
+          <w:sz w:val="24"/>
+          <w:szCs w:val="24"/>
+        </w:rPr>
+      </w:pPr>
+      <w:proofErr w:type="spellStart"/>
+      <w:r>
+        <w:rPr>
+          <w:b/>
+          <w:bCs/>
+          <w:color w:val="000000" w:themeColor="text1"/>
+          <w:sz w:val="24"/>
+          <w:szCs w:val="24"/>
+        </w:rPr>
+        <w:t>Description</w:t>
+      </w:r>
+      <w:proofErr w:type="spellEnd"/>
+      <w:r>
+        <w:rPr>
+          <w:b/>
+          <w:bCs/>
+          <w:color w:val="000000" w:themeColor="text1"/>
+          <w:sz w:val="24"/>
+          <w:szCs w:val="24"/>
+        </w:rPr>
+        <w:t xml:space="preserve">: </w:t>
+      </w:r>
+      <w:r>
+        <w:rPr>
+          <w:color w:val="000000" w:themeColor="text1"/>
+          <w:sz w:val="24"/>
+          <w:szCs w:val="24"/>
+        </w:rPr>
+        <w:t>O manager altera as propriedades de um recurso selecionado, contido na base de dados do sistema.</w:t>
+      </w:r>
+    </w:p>
+    <w:p>
+      <w:pPr>
+        <w:rPr>
+          <w:color w:val="000000" w:themeColor="text1"/>
+          <w:sz w:val="24"/>
+          <w:szCs w:val="24"/>
+          <w:lang w:val="en-US"/>
+        </w:rPr>
+      </w:pPr>
+      <w:r>
+        <w:rPr>
+          <w:b/>
+          <w:bCs/>
+          <w:color w:val="000000" w:themeColor="text1"/>
+          <w:sz w:val="24"/>
+          <w:szCs w:val="24"/>
+          <w:lang w:val="en-US"/>
+        </w:rPr>
+        <w:t xml:space="preserve">Main actor: </w:t>
+      </w:r>
+      <w:r>
+        <w:rPr>
+          <w:color w:val="000000" w:themeColor="text1"/>
+          <w:sz w:val="24"/>
+          <w:szCs w:val="24"/>
+          <w:lang w:val="en-US"/>
+        </w:rPr>
+        <w:t>Manager</w:t>
+      </w:r>
+    </w:p>
+    <w:p>
+      <w:pPr>
+        <w:rPr>
+          <w:color w:val="000000" w:themeColor="text1"/>
+          <w:sz w:val="24"/>
+          <w:szCs w:val="24"/>
+          <w:lang w:val="en-US"/>
+        </w:rPr>
+      </w:pPr>
+      <w:r>
+        <w:rPr>
+          <w:b/>
+          <w:bCs/>
+          <w:color w:val="000000" w:themeColor="text1"/>
+          <w:sz w:val="24"/>
+          <w:szCs w:val="24"/>
+          <w:lang w:val="en-US"/>
+        </w:rPr>
+        <w:t xml:space="preserve">Secondary actor: </w:t>
+      </w:r>
+      <w:proofErr w:type="spellStart"/>
+      <w:r>
+        <w:rPr>
+          <w:color w:val="000000" w:themeColor="text1"/>
+          <w:sz w:val="24"/>
+          <w:szCs w:val="24"/>
+          <w:lang w:val="en-US"/>
+        </w:rPr>
+        <w:t>Nenhuma</w:t>
+      </w:r>
+      <w:proofErr w:type="spellEnd"/>
+    </w:p>
+    <w:p>
+      <w:pPr>
+        <w:rPr>
+          <w:color w:val="000000" w:themeColor="text1"/>
+          <w:sz w:val="24"/>
+          <w:szCs w:val="24"/>
+        </w:rPr>
+      </w:pPr>
+      <w:r>
+        <w:rPr>
+          <w:b/>
+          <w:bCs/>
+          <w:color w:val="000000" w:themeColor="text1"/>
+          <w:sz w:val="24"/>
+          <w:szCs w:val="24"/>
+        </w:rPr>
+        <w:t>Pré-</w:t>
+      </w:r>
+      <w:proofErr w:type="spellStart"/>
+      <w:r>
+        <w:rPr>
+          <w:b/>
+          <w:bCs/>
+          <w:color w:val="000000" w:themeColor="text1"/>
+          <w:sz w:val="24"/>
+          <w:szCs w:val="24"/>
+        </w:rPr>
+        <w:t>conditions</w:t>
+      </w:r>
+      <w:proofErr w:type="spellEnd"/>
+      <w:r>
+        <w:rPr>
+          <w:b/>
+          <w:bCs/>
+          <w:color w:val="000000" w:themeColor="text1"/>
+          <w:sz w:val="24"/>
+          <w:szCs w:val="24"/>
+        </w:rPr>
+        <w:t xml:space="preserve">: </w:t>
+      </w:r>
+      <w:r>
+        <w:rPr>
+          <w:color w:val="000000" w:themeColor="text1"/>
+          <w:sz w:val="24"/>
+          <w:szCs w:val="24"/>
+        </w:rPr>
+        <w:t>Têm de e</w:t>
+      </w:r>
+      <w:r>
+        <w:rPr>
+          <w:color w:val="000000" w:themeColor="text1"/>
+          <w:sz w:val="24"/>
+          <w:szCs w:val="24"/>
+        </w:rPr>
+        <w:t>xistir pelo menos um recurso na base de dados do sistema.</w:t>
+      </w:r>
+    </w:p>
+    <w:p>
+      <w:pPr>
+        <w:rPr>
+          <w:color w:val="000000" w:themeColor="text1"/>
+          <w:sz w:val="24"/>
+          <w:szCs w:val="24"/>
+          <w:lang w:val="en-US"/>
+        </w:rPr>
+      </w:pPr>
+      <w:r>
+        <w:rPr>
+          <w:b/>
+          <w:bCs/>
+          <w:color w:val="000000" w:themeColor="text1"/>
+          <w:sz w:val="24"/>
+          <w:szCs w:val="24"/>
+          <w:lang w:val="en-US"/>
+        </w:rPr>
+        <w:t>Main flow:</w:t>
+      </w:r>
+      <w:r>
+        <w:rPr>
+          <w:color w:val="000000" w:themeColor="text1"/>
+          <w:sz w:val="24"/>
+          <w:szCs w:val="24"/>
+          <w:lang w:val="en-US"/>
+        </w:rPr>
+        <w:t xml:space="preserve"> </w:t>
+      </w:r>
+    </w:p>
+    <w:p>
+      <w:pPr>
+        <w:pStyle w:val="PargrafodaLista"/>
+        <w:numPr>
+          <w:ilvl w:val="0"/>
+          <w:numId w:val="7"/>
+        </w:numPr>
+        <w:rPr>
+          <w:color w:val="000000" w:themeColor="text1"/>
+          <w:sz w:val="24"/>
+          <w:szCs w:val="24"/>
+        </w:rPr>
+      </w:pPr>
+      <w:r>
+        <w:rPr>
+          <w:color w:val="000000" w:themeColor="text1"/>
+          <w:sz w:val="24"/>
+          <w:szCs w:val="24"/>
+        </w:rPr>
+        <w:t>O use case começa q</w:t>
+      </w:r>
+      <w:r>
+        <w:rPr>
+          <w:color w:val="000000" w:themeColor="text1"/>
+          <w:sz w:val="24"/>
+          <w:szCs w:val="24"/>
+        </w:rPr>
+        <w:t>uando o manager seleciona o recurso a alterar.</w:t>
+      </w:r>
+    </w:p>
+    <w:p>
+      <w:pPr>
+        <w:pStyle w:val="PargrafodaLista"/>
+        <w:numPr>
+          <w:ilvl w:val="0"/>
+          <w:numId w:val="7"/>
+        </w:numPr>
+        <w:rPr>
+          <w:color w:val="000000" w:themeColor="text1"/>
+          <w:sz w:val="24"/>
+          <w:szCs w:val="24"/>
+        </w:rPr>
+      </w:pPr>
+      <w:proofErr w:type="spellStart"/>
+      <w:r>
+        <w:rPr>
+          <w:color w:val="000000" w:themeColor="text1"/>
+          <w:sz w:val="24"/>
+          <w:szCs w:val="24"/>
+        </w:rPr>
+        <w:t>Include</w:t>
+      </w:r>
+      <w:proofErr w:type="spellEnd"/>
+      <w:r>
+        <w:rPr>
+          <w:color w:val="000000" w:themeColor="text1"/>
+          <w:sz w:val="24"/>
+          <w:szCs w:val="24"/>
+        </w:rPr>
+        <w:t xml:space="preserve"> ( procurar dados do recurso).</w:t>
+      </w:r>
+    </w:p>
+    <w:p>
+      <w:pPr>
+        <w:pStyle w:val="PargrafodaLista"/>
+        <w:numPr>
+          <w:ilvl w:val="0"/>
+          <w:numId w:val="7"/>
+        </w:numPr>
+        <w:rPr>
+          <w:color w:val="000000" w:themeColor="text1"/>
+          <w:sz w:val="24"/>
+          <w:szCs w:val="24"/>
+        </w:rPr>
+      </w:pPr>
+      <w:r>
+        <w:rPr>
+          <w:color w:val="000000" w:themeColor="text1"/>
+          <w:sz w:val="24"/>
+          <w:szCs w:val="24"/>
+        </w:rPr>
+        <w:t xml:space="preserve">O manager seleciona a opção </w:t>
+      </w:r>
+      <w:r>
+        <w:rPr>
+          <w:color w:val="000000" w:themeColor="text1"/>
+          <w:sz w:val="24"/>
+          <w:szCs w:val="24"/>
+        </w:rPr>
+        <w:t>propriedades</w:t>
+      </w:r>
+      <w:r>
+        <w:rPr>
+          <w:color w:val="000000" w:themeColor="text1"/>
+          <w:sz w:val="24"/>
+          <w:szCs w:val="24"/>
+        </w:rPr>
+        <w:t xml:space="preserve"> do recurso.</w:t>
+      </w:r>
+    </w:p>
+    <w:p>
+      <w:pPr>
+        <w:pStyle w:val="PargrafodaLista"/>
+        <w:numPr>
+          <w:ilvl w:val="0"/>
+          <w:numId w:val="7"/>
+        </w:numPr>
+        <w:rPr>
+          <w:color w:val="000000" w:themeColor="text1"/>
+          <w:sz w:val="24"/>
+          <w:szCs w:val="24"/>
+        </w:rPr>
+      </w:pPr>
+      <w:r>
+        <w:rPr>
+          <w:color w:val="000000" w:themeColor="text1"/>
+          <w:sz w:val="24"/>
+          <w:szCs w:val="24"/>
+        </w:rPr>
+        <w:t>O manager pode introduzir alterações  no geral, onde se situam os dados relativos ao nome do recurso, telefone, email, a função do novo recurso da equipa seguindo-se os dados relativos à taxa de pagamento do recurso a criar.</w:t>
+      </w:r>
+    </w:p>
+    <w:p>
+      <w:pPr>
+        <w:pStyle w:val="PargrafodaLista"/>
+        <w:numPr>
+          <w:ilvl w:val="0"/>
+          <w:numId w:val="7"/>
+        </w:numPr>
+        <w:rPr>
+          <w:color w:val="000000" w:themeColor="text1"/>
+          <w:sz w:val="24"/>
+          <w:szCs w:val="24"/>
+        </w:rPr>
+      </w:pPr>
+      <w:r>
+        <w:rPr>
+          <w:color w:val="000000" w:themeColor="text1"/>
+          <w:sz w:val="24"/>
+          <w:szCs w:val="24"/>
+        </w:rPr>
+        <w:t>O manager pode alterar ou adicionar os dados relativos aos dias de folga do recurso em questão.</w:t>
+      </w:r>
+    </w:p>
+    <w:p>
+      <w:pPr>
+        <w:pStyle w:val="PargrafodaLista"/>
+        <w:numPr>
+          <w:ilvl w:val="0"/>
+          <w:numId w:val="7"/>
+        </w:numPr>
+        <w:rPr>
+          <w:color w:val="000000" w:themeColor="text1"/>
+          <w:sz w:val="24"/>
+          <w:szCs w:val="24"/>
+        </w:rPr>
+      </w:pPr>
+      <w:r>
+        <w:rPr>
+          <w:color w:val="000000" w:themeColor="text1"/>
+          <w:sz w:val="24"/>
+          <w:szCs w:val="24"/>
+        </w:rPr>
+        <w:t xml:space="preserve">O manager </w:t>
+      </w:r>
+      <w:r>
+        <w:rPr>
+          <w:color w:val="000000" w:themeColor="text1"/>
+          <w:sz w:val="24"/>
+          <w:szCs w:val="24"/>
+        </w:rPr>
+        <w:t xml:space="preserve">pode alterar ou </w:t>
+      </w:r>
+      <w:r>
+        <w:rPr>
+          <w:color w:val="000000" w:themeColor="text1"/>
+          <w:sz w:val="24"/>
+          <w:szCs w:val="24"/>
+        </w:rPr>
+        <w:t>introduz informação nas colunas personalizadas.</w:t>
+      </w:r>
+    </w:p>
+    <w:p>
+      <w:pPr>
+        <w:pStyle w:val="PargrafodaLista"/>
+        <w:numPr>
+          <w:ilvl w:val="0"/>
+          <w:numId w:val="7"/>
+        </w:numPr>
+        <w:rPr>
+          <w:color w:val="000000" w:themeColor="text1"/>
+          <w:sz w:val="24"/>
+          <w:szCs w:val="24"/>
+        </w:rPr>
+      </w:pPr>
+      <w:r>
+        <w:rPr>
+          <w:color w:val="000000" w:themeColor="text1"/>
+          <w:sz w:val="24"/>
+          <w:szCs w:val="24"/>
+        </w:rPr>
+        <w:t>O manager pode atribuir tarefas ao recurso</w:t>
+      </w:r>
+      <w:r>
+        <w:rPr>
+          <w:color w:val="000000" w:themeColor="text1"/>
+          <w:sz w:val="24"/>
+          <w:szCs w:val="24"/>
+        </w:rPr>
+        <w:t xml:space="preserve"> a alterar</w:t>
+      </w:r>
+      <w:r>
+        <w:rPr>
+          <w:color w:val="000000" w:themeColor="text1"/>
+          <w:sz w:val="24"/>
+          <w:szCs w:val="24"/>
+        </w:rPr>
+        <w:t>, caso estas já existam no sistema.</w:t>
+      </w:r>
+    </w:p>
+    <w:p>
+      <w:pPr>
+        <w:pStyle w:val="PargrafodaLista"/>
+        <w:numPr>
+          <w:ilvl w:val="0"/>
+          <w:numId w:val="7"/>
+        </w:numPr>
+        <w:rPr>
+          <w:color w:val="000000" w:themeColor="text1"/>
+          <w:sz w:val="24"/>
+          <w:szCs w:val="24"/>
+        </w:rPr>
+      </w:pPr>
+      <w:r>
+        <w:rPr>
+          <w:color w:val="000000" w:themeColor="text1"/>
+          <w:sz w:val="24"/>
+          <w:szCs w:val="24"/>
+        </w:rPr>
+        <w:t>O sistema atualiza a base de dados</w:t>
+      </w:r>
+      <w:r>
+        <w:rPr>
+          <w:color w:val="000000" w:themeColor="text1"/>
+          <w:sz w:val="24"/>
+          <w:szCs w:val="24"/>
+        </w:rPr>
+        <w:t>, os novos dados do recurso a alterar.</w:t>
+      </w:r>
+    </w:p>
+    <w:p>
+      <w:pPr>
+        <w:pStyle w:val="PargrafodaLista"/>
+        <w:ind w:left="1068"/>
+        <w:rPr>
+          <w:color w:val="000000" w:themeColor="text1"/>
+          <w:sz w:val="24"/>
+          <w:szCs w:val="24"/>
+        </w:rPr>
+      </w:pPr>
+    </w:p>
+    <w:p>
+      <w:pPr>
+        <w:rPr>
+          <w:color w:val="000000" w:themeColor="text1"/>
+          <w:sz w:val="24"/>
+          <w:szCs w:val="24"/>
+          <w:u w:val="single"/>
+        </w:rPr>
+      </w:pPr>
+      <w:proofErr w:type="spellStart"/>
+      <w:r>
+        <w:rPr>
+          <w:b/>
+          <w:bCs/>
+          <w:color w:val="000000" w:themeColor="text1"/>
+          <w:sz w:val="24"/>
+          <w:szCs w:val="24"/>
+        </w:rPr>
+        <w:t>Post</w:t>
+      </w:r>
+      <w:proofErr w:type="spellEnd"/>
+      <w:r>
+        <w:rPr>
+          <w:b/>
+          <w:bCs/>
+          <w:color w:val="000000" w:themeColor="text1"/>
+          <w:sz w:val="24"/>
+          <w:szCs w:val="24"/>
+        </w:rPr>
+        <w:t xml:space="preserve"> </w:t>
+      </w:r>
+      <w:proofErr w:type="spellStart"/>
+      <w:r>
+        <w:rPr>
+          <w:b/>
+          <w:bCs/>
+          <w:color w:val="000000" w:themeColor="text1"/>
+          <w:sz w:val="24"/>
+          <w:szCs w:val="24"/>
+        </w:rPr>
+        <w:t>conditions</w:t>
+      </w:r>
+      <w:proofErr w:type="spellEnd"/>
+      <w:r>
+        <w:rPr>
+          <w:b/>
+          <w:bCs/>
+          <w:color w:val="000000" w:themeColor="text1"/>
+          <w:sz w:val="24"/>
+          <w:szCs w:val="24"/>
+        </w:rPr>
+        <w:t>:</w:t>
+      </w:r>
+      <w:r>
+        <w:rPr>
+          <w:b/>
+          <w:bCs/>
+          <w:color w:val="000000" w:themeColor="text1"/>
+          <w:sz w:val="24"/>
+          <w:szCs w:val="24"/>
+        </w:rPr>
+        <w:t xml:space="preserve"> </w:t>
+      </w:r>
+      <w:r>
+        <w:rPr>
+          <w:color w:val="000000" w:themeColor="text1"/>
+          <w:sz w:val="24"/>
+          <w:szCs w:val="24"/>
+        </w:rPr>
+        <w:t>Os dados do</w:t>
+      </w:r>
+      <w:r>
+        <w:rPr>
+          <w:color w:val="000000" w:themeColor="text1"/>
+          <w:sz w:val="24"/>
+          <w:szCs w:val="24"/>
+        </w:rPr>
+        <w:t xml:space="preserve"> recurso são alterados</w:t>
+      </w:r>
+      <w:r>
+        <w:rPr>
+          <w:color w:val="000000" w:themeColor="text1"/>
+          <w:sz w:val="24"/>
+          <w:szCs w:val="24"/>
+        </w:rPr>
+        <w:t xml:space="preserve"> na base de dados do sistema.</w:t>
+      </w:r>
+    </w:p>
+    <w:p>
+      <w:pPr>
+        <w:rPr>
+          <w:color w:val="000000" w:themeColor="text1"/>
+          <w:sz w:val="24"/>
+          <w:szCs w:val="24"/>
+        </w:rPr>
+      </w:pPr>
+      <w:proofErr w:type="spellStart"/>
+      <w:r>
+        <w:rPr>
+          <w:b/>
+          <w:bCs/>
+          <w:color w:val="000000" w:themeColor="text1"/>
+          <w:sz w:val="24"/>
+          <w:szCs w:val="24"/>
+        </w:rPr>
+        <w:t>Alternative</w:t>
+      </w:r>
+      <w:proofErr w:type="spellEnd"/>
+      <w:r>
+        <w:rPr>
+          <w:b/>
+          <w:bCs/>
+          <w:color w:val="000000" w:themeColor="text1"/>
+          <w:sz w:val="24"/>
+          <w:szCs w:val="24"/>
+        </w:rPr>
+        <w:t xml:space="preserve"> </w:t>
+      </w:r>
+      <w:proofErr w:type="spellStart"/>
+      <w:r>
+        <w:rPr>
+          <w:b/>
+          <w:bCs/>
+          <w:color w:val="000000" w:themeColor="text1"/>
+          <w:sz w:val="24"/>
+          <w:szCs w:val="24"/>
+        </w:rPr>
+        <w:t>flows</w:t>
+      </w:r>
+      <w:proofErr w:type="spellEnd"/>
+      <w:r>
+        <w:rPr>
+          <w:b/>
+          <w:bCs/>
+          <w:color w:val="000000" w:themeColor="text1"/>
+          <w:sz w:val="24"/>
+          <w:szCs w:val="24"/>
+        </w:rPr>
+        <w:t>:</w:t>
       </w:r>
       <w:r>
         <w:rPr>
@@ -2837,6 +4428,369 @@
           <w:szCs w:val="24"/>
         </w:rPr>
         <w:t>Cancelar</w:t>
+      </w:r>
+    </w:p>
+    <w:p>
+      <w:pPr>
+        <w:rPr>
+          <w:color w:val="000000" w:themeColor="text1"/>
+          <w:sz w:val="24"/>
+          <w:szCs w:val="24"/>
+        </w:rPr>
+      </w:pPr>
+    </w:p>
+    <w:p>
+      <w:pPr>
+        <w:rPr>
+          <w:color w:val="000000" w:themeColor="text1"/>
+          <w:sz w:val="24"/>
+          <w:szCs w:val="24"/>
+        </w:rPr>
+      </w:pPr>
+    </w:p>
+    <w:p>
+      <w:pPr>
+        <w:rPr>
+          <w:color w:val="000000" w:themeColor="text1"/>
+          <w:sz w:val="24"/>
+          <w:szCs w:val="24"/>
+        </w:rPr>
+      </w:pPr>
+    </w:p>
+    <w:p>
+      <w:pPr>
+        <w:rPr>
+          <w:color w:val="000000" w:themeColor="text1"/>
+          <w:sz w:val="24"/>
+          <w:szCs w:val="24"/>
+        </w:rPr>
+      </w:pPr>
+    </w:p>
+    <w:p>
+      <w:pPr>
+        <w:rPr>
+          <w:color w:val="000000" w:themeColor="text1"/>
+          <w:sz w:val="24"/>
+          <w:szCs w:val="24"/>
+        </w:rPr>
+      </w:pPr>
+    </w:p>
+    <w:p>
+      <w:pPr>
+        <w:rPr>
+          <w:color w:val="000000" w:themeColor="text1"/>
+          <w:sz w:val="24"/>
+          <w:szCs w:val="24"/>
+        </w:rPr>
+      </w:pPr>
+    </w:p>
+    <w:p>
+      <w:pPr>
+        <w:rPr>
+          <w:color w:val="000000" w:themeColor="text1"/>
+          <w:sz w:val="24"/>
+          <w:szCs w:val="24"/>
+        </w:rPr>
+      </w:pPr>
+    </w:p>
+    <w:p>
+      <w:pPr>
+        <w:rPr>
+          <w:color w:val="000000" w:themeColor="text1"/>
+          <w:sz w:val="24"/>
+          <w:szCs w:val="24"/>
+        </w:rPr>
+      </w:pPr>
+    </w:p>
+    <w:p>
+      <w:pPr>
+        <w:rPr>
+          <w:color w:val="000000" w:themeColor="text1"/>
+          <w:sz w:val="24"/>
+          <w:szCs w:val="24"/>
+        </w:rPr>
+      </w:pPr>
+    </w:p>
+    <w:p>
+      <w:pPr>
+        <w:rPr>
+          <w:color w:val="000000" w:themeColor="text1"/>
+          <w:sz w:val="24"/>
+          <w:szCs w:val="24"/>
+        </w:rPr>
+      </w:pPr>
+    </w:p>
+    <w:p>
+      <w:proofErr w:type="spellStart"/>
+      <w:r>
+        <w:rPr>
+          <w:b/>
+          <w:bCs/>
+        </w:rPr>
+        <w:lastRenderedPageBreak/>
+        <w:t>Alternative</w:t>
+      </w:r>
+      <w:proofErr w:type="spellEnd"/>
+      <w:r>
+        <w:rPr>
+          <w:b/>
+          <w:bCs/>
+        </w:rPr>
+        <w:t xml:space="preserve"> </w:t>
+      </w:r>
+      <w:proofErr w:type="spellStart"/>
+      <w:r>
+        <w:rPr>
+          <w:b/>
+          <w:bCs/>
+        </w:rPr>
+        <w:t>flow</w:t>
+      </w:r>
+      <w:proofErr w:type="spellEnd"/>
+      <w:r>
+        <w:rPr>
+          <w:b/>
+          <w:bCs/>
+        </w:rPr>
+        <w:t xml:space="preserve">: </w:t>
+      </w:r>
+      <w:r>
+        <w:t>Cancelar</w:t>
+      </w:r>
+    </w:p>
+    <w:p>
+      <w:r>
+        <w:rPr>
+          <w:b/>
+          <w:bCs/>
+        </w:rPr>
+        <w:t>ID:</w:t>
+      </w:r>
+      <w:r>
+        <w:t xml:space="preserve"> </w:t>
+      </w:r>
+      <w:r>
+        <w:t>3</w:t>
+      </w:r>
+      <w:r>
+        <w:t>.1</w:t>
+      </w:r>
+    </w:p>
+    <w:p>
+      <w:proofErr w:type="spellStart"/>
+      <w:r>
+        <w:rPr>
+          <w:b/>
+          <w:bCs/>
+        </w:rPr>
+        <w:t>Brief</w:t>
+      </w:r>
+      <w:proofErr w:type="spellEnd"/>
+      <w:r>
+        <w:rPr>
+          <w:b/>
+          <w:bCs/>
+        </w:rPr>
+        <w:t xml:space="preserve"> </w:t>
+      </w:r>
+      <w:proofErr w:type="spellStart"/>
+      <w:r>
+        <w:rPr>
+          <w:b/>
+          <w:bCs/>
+        </w:rPr>
+        <w:t>description</w:t>
+      </w:r>
+      <w:proofErr w:type="spellEnd"/>
+      <w:r>
+        <w:rPr>
+          <w:b/>
+          <w:bCs/>
+        </w:rPr>
+        <w:t xml:space="preserve">: </w:t>
+      </w:r>
+      <w:r>
+        <w:t>O manager informa o Sistema que deseja cancel</w:t>
+      </w:r>
+      <w:r>
+        <w:t>ar a alteração do recurso.</w:t>
+      </w:r>
+      <w:r>
+        <w:t xml:space="preserve"> </w:t>
+      </w:r>
+    </w:p>
+    <w:p>
+      <w:pPr>
+        <w:rPr>
+          <w:lang w:val="en-US"/>
+        </w:rPr>
+      </w:pPr>
+      <w:r>
+        <w:rPr>
+          <w:b/>
+          <w:bCs/>
+          <w:lang w:val="en-US"/>
+        </w:rPr>
+        <w:t>Primary actors:</w:t>
+      </w:r>
+      <w:r>
+        <w:rPr>
+          <w:b/>
+          <w:bCs/>
+          <w:lang w:val="en-US"/>
+        </w:rPr>
+        <w:t xml:space="preserve"> </w:t>
+      </w:r>
+      <w:r>
+        <w:rPr>
+          <w:lang w:val="en-US"/>
+        </w:rPr>
+        <w:t>Manager</w:t>
+      </w:r>
+    </w:p>
+    <w:p>
+      <w:pPr>
+        <w:rPr>
+          <w:lang w:val="en-US"/>
+        </w:rPr>
+      </w:pPr>
+      <w:r>
+        <w:rPr>
+          <w:b/>
+          <w:bCs/>
+          <w:lang w:val="en-US"/>
+        </w:rPr>
+        <w:t>Secondary</w:t>
+      </w:r>
+      <w:r>
+        <w:rPr>
+          <w:b/>
+          <w:bCs/>
+          <w:lang w:val="en-US"/>
+        </w:rPr>
+        <w:t xml:space="preserve"> actors: </w:t>
+      </w:r>
+      <w:proofErr w:type="spellStart"/>
+      <w:r>
+        <w:rPr>
+          <w:lang w:val="en-US"/>
+        </w:rPr>
+        <w:t>Nenhum</w:t>
+      </w:r>
+      <w:proofErr w:type="spellEnd"/>
+    </w:p>
+    <w:p>
+      <w:proofErr w:type="spellStart"/>
+      <w:r>
+        <w:rPr>
+          <w:b/>
+          <w:bCs/>
+        </w:rPr>
+        <w:t>Preconditions</w:t>
+      </w:r>
+      <w:proofErr w:type="spellEnd"/>
+      <w:r>
+        <w:rPr>
+          <w:b/>
+          <w:bCs/>
+        </w:rPr>
+        <w:t xml:space="preserve">: </w:t>
+      </w:r>
+      <w:r>
+        <w:t>Nenhuma</w:t>
+      </w:r>
+      <w:r>
+        <w:t xml:space="preserve"> </w:t>
+      </w:r>
+    </w:p>
+    <w:p>
+      <w:proofErr w:type="spellStart"/>
+      <w:r>
+        <w:rPr>
+          <w:b/>
+          <w:bCs/>
+        </w:rPr>
+        <w:t>Alternative</w:t>
+      </w:r>
+      <w:proofErr w:type="spellEnd"/>
+      <w:r>
+        <w:rPr>
+          <w:b/>
+          <w:bCs/>
+        </w:rPr>
+        <w:t xml:space="preserve"> </w:t>
+      </w:r>
+      <w:proofErr w:type="spellStart"/>
+      <w:r>
+        <w:rPr>
+          <w:b/>
+          <w:bCs/>
+        </w:rPr>
+        <w:t>flow</w:t>
+      </w:r>
+      <w:proofErr w:type="spellEnd"/>
+      <w:r>
+        <w:rPr>
+          <w:b/>
+          <w:bCs/>
+        </w:rPr>
+        <w:t>:</w:t>
+      </w:r>
+      <w:r>
+        <w:rPr>
+          <w:b/>
+          <w:bCs/>
+        </w:rPr>
+        <w:t xml:space="preserve"> </w:t>
+      </w:r>
+    </w:p>
+    <w:p>
+      <w:pPr>
+        <w:pStyle w:val="PargrafodaLista"/>
+        <w:numPr>
+          <w:ilvl w:val="0"/>
+          <w:numId w:val="8"/>
+        </w:numPr>
+      </w:pPr>
+      <w:r>
+        <w:t xml:space="preserve">O </w:t>
+      </w:r>
+      <w:proofErr w:type="spellStart"/>
+      <w:r>
+        <w:t>alternative</w:t>
+      </w:r>
+      <w:proofErr w:type="spellEnd"/>
+      <w:r>
+        <w:t xml:space="preserve"> </w:t>
+      </w:r>
+      <w:proofErr w:type="spellStart"/>
+      <w:r>
+        <w:t>flow</w:t>
+      </w:r>
+      <w:proofErr w:type="spellEnd"/>
+      <w:r>
+        <w:t xml:space="preserve"> inicia-se após o manager selecionar a opção propriedades do recurso no passo 3.</w:t>
+      </w:r>
+    </w:p>
+    <w:p>
+      <w:proofErr w:type="spellStart"/>
+      <w:r>
+        <w:rPr>
+          <w:b/>
+          <w:bCs/>
+        </w:rPr>
+        <w:t>PostConditions</w:t>
+      </w:r>
+      <w:proofErr w:type="spellEnd"/>
+      <w:r>
+        <w:rPr>
+          <w:b/>
+          <w:bCs/>
+        </w:rPr>
+        <w:t>:</w:t>
+      </w:r>
+      <w:r>
+        <w:t xml:space="preserve"> Nenhuma</w:t>
       </w:r>
     </w:p>
     <w:p/>
@@ -2850,408 +4804,16 @@
     <w:p/>
     <w:p/>
     <w:p/>
-    <w:p>
-      <w:r>
-        <w:rPr>
-          <w:b/>
-          <w:bCs/>
-        </w:rPr>
-        <w:lastRenderedPageBreak/>
-        <w:t xml:space="preserve">Alternative flow: </w:t>
-      </w:r>
-      <w:r>
-        <w:t>Cancelar</w:t>
-      </w:r>
-    </w:p>
-    <w:p>
-      <w:r>
-        <w:rPr>
-          <w:b/>
-          <w:bCs/>
-        </w:rPr>
-        <w:t>ID:</w:t>
-      </w:r>
-      <w:r>
-        <w:t xml:space="preserve"> </w:t>
-      </w:r>
-      <w:r>
-        <w:t>2</w:t>
-      </w:r>
-      <w:r>
-        <w:t>.1</w:t>
-      </w:r>
-    </w:p>
-    <w:p>
-      <w:r>
-        <w:rPr>
-          <w:b/>
-          <w:bCs/>
-        </w:rPr>
-        <w:t xml:space="preserve">Brief description: </w:t>
-      </w:r>
-      <w:r>
-        <w:t>O manager informa o Sistema que deseja cancel</w:t>
-      </w:r>
-      <w:r>
-        <w:t xml:space="preserve">ar a </w:t>
-      </w:r>
-      <w:r>
-        <w:t>visualização</w:t>
-      </w:r>
-      <w:r>
-        <w:t xml:space="preserve"> do recurso.</w:t>
-      </w:r>
-      <w:r>
-        <w:t xml:space="preserve"> </w:t>
-      </w:r>
-    </w:p>
-    <w:p>
-      <w:pPr>
-        <w:rPr>
-          <w:lang w:val="en-US"/>
-        </w:rPr>
-      </w:pPr>
-      <w:r>
-        <w:rPr>
-          <w:b/>
-          <w:bCs/>
-          <w:lang w:val="en-US"/>
-        </w:rPr>
-        <w:t>Primary actors:</w:t>
-      </w:r>
-      <w:r>
-        <w:rPr>
-          <w:b/>
-          <w:bCs/>
-          <w:lang w:val="en-US"/>
-        </w:rPr>
-        <w:t xml:space="preserve"> </w:t>
-      </w:r>
-      <w:r>
-        <w:rPr>
-          <w:lang w:val="en-US"/>
-        </w:rPr>
-        <w:t>Manager</w:t>
-      </w:r>
-    </w:p>
-    <w:p>
-      <w:pPr>
-        <w:rPr>
-          <w:lang w:val="en-US"/>
-        </w:rPr>
-      </w:pPr>
-      <w:r>
-        <w:rPr>
-          <w:b/>
-          <w:bCs/>
-          <w:lang w:val="en-US"/>
-        </w:rPr>
-        <w:t>Secondary</w:t>
-      </w:r>
-      <w:r>
-        <w:rPr>
-          <w:b/>
-          <w:bCs/>
-          <w:lang w:val="en-US"/>
-        </w:rPr>
-        <w:t xml:space="preserve"> actors: </w:t>
-      </w:r>
-      <w:r>
-        <w:rPr>
-          <w:lang w:val="en-US"/>
-        </w:rPr>
-        <w:t>Nenhum</w:t>
-      </w:r>
-    </w:p>
-    <w:p>
-      <w:r>
-        <w:rPr>
-          <w:b/>
-          <w:bCs/>
-        </w:rPr>
-        <w:t xml:space="preserve">Preconditions: </w:t>
-      </w:r>
-      <w:r>
-        <w:t>Nenhuma</w:t>
-      </w:r>
-      <w:r>
-        <w:t xml:space="preserve"> </w:t>
-      </w:r>
-    </w:p>
-    <w:p>
-      <w:r>
-        <w:rPr>
-          <w:b/>
-          <w:bCs/>
-        </w:rPr>
-        <w:t>Alternative flow:</w:t>
-      </w:r>
-      <w:r>
-        <w:rPr>
-          <w:b/>
-          <w:bCs/>
-        </w:rPr>
-        <w:t xml:space="preserve"> </w:t>
-      </w:r>
-    </w:p>
-    <w:p>
-      <w:pPr>
-        <w:pStyle w:val="PargrafodaLista"/>
-        <w:numPr>
-          <w:ilvl w:val="0"/>
-          <w:numId w:val="6"/>
-        </w:numPr>
-      </w:pPr>
-      <w:r>
-        <w:t xml:space="preserve">O alternative flow inicia-se após o manager selecionar a opção </w:t>
-      </w:r>
-      <w:r>
-        <w:t>propriedades do recurso</w:t>
-      </w:r>
-      <w:r>
-        <w:t xml:space="preserve"> </w:t>
-      </w:r>
-      <w:r>
-        <w:t>no</w:t>
-      </w:r>
-      <w:r>
-        <w:t xml:space="preserve"> passo </w:t>
-      </w:r>
-      <w:r>
-        <w:t>3</w:t>
-      </w:r>
-      <w:r>
-        <w:t>.</w:t>
-      </w:r>
-    </w:p>
-    <w:p>
-      <w:pPr>
-        <w:rPr>
-          <w:lang w:val="en-US"/>
-        </w:rPr>
-      </w:pPr>
-      <w:r>
-        <w:rPr>
-          <w:b/>
-          <w:bCs/>
-          <w:lang w:val="en-US"/>
-        </w:rPr>
-        <w:t>PostConditions:</w:t>
-      </w:r>
-      <w:r>
-        <w:rPr>
-          <w:lang w:val="en-US"/>
-        </w:rPr>
-        <w:t xml:space="preserve"> Nenhuma</w:t>
-      </w:r>
-    </w:p>
-    <w:p>
-      <w:pPr>
-        <w:rPr>
-          <w:lang w:val="en-US"/>
-        </w:rPr>
-      </w:pPr>
-    </w:p>
-    <w:p>
-      <w:pPr>
-        <w:rPr>
-          <w:lang w:val="en-US"/>
-        </w:rPr>
-      </w:pPr>
-    </w:p>
-    <w:p>
-      <w:pPr>
-        <w:rPr>
-          <w:lang w:val="en-US"/>
-        </w:rPr>
-      </w:pPr>
-    </w:p>
-    <w:p>
-      <w:pPr>
-        <w:rPr>
-          <w:lang w:val="en-US"/>
-        </w:rPr>
-      </w:pPr>
-    </w:p>
-    <w:p>
-      <w:pPr>
-        <w:rPr>
-          <w:lang w:val="en-US"/>
-        </w:rPr>
-      </w:pPr>
-    </w:p>
-    <w:p>
-      <w:pPr>
-        <w:rPr>
-          <w:lang w:val="en-US"/>
-        </w:rPr>
-      </w:pPr>
-    </w:p>
-    <w:p>
-      <w:pPr>
-        <w:rPr>
-          <w:lang w:val="en-US"/>
-        </w:rPr>
-      </w:pPr>
-    </w:p>
-    <w:p>
-      <w:pPr>
-        <w:rPr>
-          <w:lang w:val="en-US"/>
-        </w:rPr>
-      </w:pPr>
-    </w:p>
-    <w:p>
-      <w:pPr>
-        <w:rPr>
-          <w:lang w:val="en-US"/>
-        </w:rPr>
-      </w:pPr>
-    </w:p>
-    <w:p>
-      <w:pPr>
-        <w:rPr>
-          <w:b/>
-          <w:bCs/>
-          <w:color w:val="000000" w:themeColor="text1"/>
-          <w:sz w:val="24"/>
-          <w:szCs w:val="24"/>
-          <w:lang w:val="en-US"/>
-        </w:rPr>
-      </w:pPr>
-    </w:p>
-    <w:p>
-      <w:pPr>
-        <w:rPr>
-          <w:b/>
-          <w:bCs/>
-          <w:color w:val="000000" w:themeColor="text1"/>
-          <w:sz w:val="24"/>
-          <w:szCs w:val="24"/>
-          <w:lang w:val="en-US"/>
-        </w:rPr>
-      </w:pPr>
-    </w:p>
-    <w:p>
-      <w:pPr>
-        <w:rPr>
-          <w:b/>
-          <w:bCs/>
-          <w:color w:val="000000" w:themeColor="text1"/>
-          <w:sz w:val="24"/>
-          <w:szCs w:val="24"/>
-          <w:lang w:val="en-US"/>
-        </w:rPr>
-      </w:pPr>
-    </w:p>
-    <w:p>
-      <w:pPr>
-        <w:rPr>
-          <w:b/>
-          <w:bCs/>
-          <w:color w:val="000000" w:themeColor="text1"/>
-          <w:sz w:val="24"/>
-          <w:szCs w:val="24"/>
-          <w:lang w:val="en-US"/>
-        </w:rPr>
-      </w:pPr>
-    </w:p>
-    <w:p>
-      <w:pPr>
-        <w:rPr>
-          <w:b/>
-          <w:bCs/>
-          <w:color w:val="000000" w:themeColor="text1"/>
-          <w:sz w:val="24"/>
-          <w:szCs w:val="24"/>
-          <w:lang w:val="en-US"/>
-        </w:rPr>
-      </w:pPr>
-    </w:p>
-    <w:p>
-      <w:pPr>
-        <w:rPr>
-          <w:b/>
-          <w:bCs/>
-          <w:color w:val="000000" w:themeColor="text1"/>
-          <w:sz w:val="24"/>
-          <w:szCs w:val="24"/>
-          <w:lang w:val="en-US"/>
-        </w:rPr>
-      </w:pPr>
-    </w:p>
-    <w:p>
-      <w:pPr>
-        <w:rPr>
-          <w:b/>
-          <w:bCs/>
-          <w:color w:val="000000" w:themeColor="text1"/>
-          <w:sz w:val="24"/>
-          <w:szCs w:val="24"/>
-          <w:lang w:val="en-US"/>
-        </w:rPr>
-      </w:pPr>
-    </w:p>
-    <w:p>
-      <w:pPr>
-        <w:rPr>
-          <w:b/>
-          <w:bCs/>
-          <w:color w:val="000000" w:themeColor="text1"/>
-          <w:sz w:val="24"/>
-          <w:szCs w:val="24"/>
-          <w:lang w:val="en-US"/>
-        </w:rPr>
-      </w:pPr>
-    </w:p>
-    <w:p>
-      <w:pPr>
-        <w:rPr>
-          <w:b/>
-          <w:bCs/>
-          <w:color w:val="000000" w:themeColor="text1"/>
-          <w:sz w:val="24"/>
-          <w:szCs w:val="24"/>
-          <w:lang w:val="en-US"/>
-        </w:rPr>
-      </w:pPr>
-    </w:p>
-    <w:p>
-      <w:pPr>
-        <w:rPr>
-          <w:b/>
-          <w:bCs/>
-          <w:color w:val="000000" w:themeColor="text1"/>
-          <w:sz w:val="24"/>
-          <w:szCs w:val="24"/>
-          <w:lang w:val="en-US"/>
-        </w:rPr>
-      </w:pPr>
-    </w:p>
-    <w:p>
-      <w:pPr>
-        <w:rPr>
-          <w:b/>
-          <w:bCs/>
-          <w:color w:val="000000" w:themeColor="text1"/>
-          <w:sz w:val="24"/>
-          <w:szCs w:val="24"/>
-          <w:lang w:val="en-US"/>
-        </w:rPr>
-      </w:pPr>
-    </w:p>
-    <w:p>
-      <w:pPr>
-        <w:rPr>
-          <w:b/>
-          <w:bCs/>
-          <w:color w:val="000000" w:themeColor="text1"/>
-          <w:sz w:val="24"/>
-          <w:szCs w:val="24"/>
-          <w:lang w:val="en-US"/>
-        </w:rPr>
-      </w:pPr>
-    </w:p>
+    <w:p/>
+    <w:p/>
+    <w:p/>
+    <w:p/>
+    <w:p/>
+    <w:p/>
+    <w:p/>
+    <w:p/>
+    <w:p/>
+    <w:p/>
     <w:p>
       <w:pPr>
         <w:rPr>
@@ -3285,15 +4847,23 @@
           <w:sz w:val="24"/>
           <w:szCs w:val="24"/>
         </w:rPr>
-        <w:t>Alterar propriedades d</w:t>
-      </w:r>
-      <w:r>
-        <w:rPr>
-          <w:color w:val="000000" w:themeColor="text1"/>
-          <w:sz w:val="24"/>
-          <w:szCs w:val="24"/>
-        </w:rPr>
-        <w:t xml:space="preserve">o recurso </w:t>
+        <w:t xml:space="preserve">Enviar mensagem de correio </w:t>
+      </w:r>
+      <w:r>
+        <w:rPr>
+          <w:color w:val="000000" w:themeColor="text1"/>
+          <w:sz w:val="24"/>
+          <w:szCs w:val="24"/>
+        </w:rPr>
+        <w:t>eletrónico</w:t>
+      </w:r>
+      <w:r>
+        <w:rPr>
+          <w:color w:val="000000" w:themeColor="text1"/>
+          <w:sz w:val="24"/>
+          <w:szCs w:val="24"/>
+        </w:rPr>
+        <w:t xml:space="preserve"> </w:t>
       </w:r>
     </w:p>
     <w:p>
@@ -3320,34 +4890,62 @@
           <w:sz w:val="24"/>
           <w:szCs w:val="24"/>
         </w:rPr>
-        <w:t>3</w:t>
-      </w:r>
-    </w:p>
-    <w:p>
-      <w:pPr>
-        <w:rPr>
-          <w:color w:val="000000" w:themeColor="text1"/>
-          <w:sz w:val="24"/>
-          <w:szCs w:val="24"/>
-        </w:rPr>
-      </w:pPr>
-      <w:r>
-        <w:rPr>
-          <w:b/>
-          <w:bCs/>
-          <w:color w:val="000000" w:themeColor="text1"/>
-          <w:sz w:val="24"/>
-          <w:szCs w:val="24"/>
-        </w:rPr>
-        <w:t xml:space="preserve">Description: </w:t>
-      </w:r>
-      <w:r>
-        <w:rPr>
-          <w:color w:val="000000" w:themeColor="text1"/>
-          <w:sz w:val="24"/>
-          <w:szCs w:val="24"/>
-        </w:rPr>
-        <w:t>O manager altera as propriedades de um recurso selecionado, contido na base de dados do sistema.</w:t>
+        <w:t>4</w:t>
+      </w:r>
+    </w:p>
+    <w:p>
+      <w:pPr>
+        <w:rPr>
+          <w:color w:val="000000" w:themeColor="text1"/>
+          <w:sz w:val="24"/>
+          <w:szCs w:val="24"/>
+        </w:rPr>
+      </w:pPr>
+      <w:proofErr w:type="spellStart"/>
+      <w:r>
+        <w:rPr>
+          <w:b/>
+          <w:bCs/>
+          <w:color w:val="000000" w:themeColor="text1"/>
+          <w:sz w:val="24"/>
+          <w:szCs w:val="24"/>
+        </w:rPr>
+        <w:t>Description</w:t>
+      </w:r>
+      <w:proofErr w:type="spellEnd"/>
+      <w:r>
+        <w:rPr>
+          <w:b/>
+          <w:bCs/>
+          <w:color w:val="000000" w:themeColor="text1"/>
+          <w:sz w:val="24"/>
+          <w:szCs w:val="24"/>
+        </w:rPr>
+        <w:t xml:space="preserve">: </w:t>
+      </w:r>
+      <w:r>
+        <w:rPr>
+          <w:color w:val="000000" w:themeColor="text1"/>
+          <w:sz w:val="24"/>
+          <w:szCs w:val="24"/>
+        </w:rPr>
+        <w:t>O manager</w:t>
+      </w:r>
+      <w:r>
+        <w:rPr>
+          <w:color w:val="000000" w:themeColor="text1"/>
+          <w:sz w:val="24"/>
+          <w:szCs w:val="24"/>
+        </w:rPr>
+        <w:t xml:space="preserve"> envia um email a um dado recurso</w:t>
+      </w:r>
+      <w:r>
+        <w:rPr>
+          <w:color w:val="000000" w:themeColor="text1"/>
+          <w:sz w:val="24"/>
+          <w:szCs w:val="24"/>
+        </w:rPr>
+        <w:t>.</w:t>
       </w:r>
     </w:p>
     <w:p>
@@ -3386,1149 +4984,71 @@
           <w:color w:val="000000" w:themeColor="text1"/>
           <w:sz w:val="24"/>
           <w:szCs w:val="24"/>
-        </w:rPr>
-      </w:pPr>
-      <w:r>
-        <w:rPr>
-          <w:b/>
-          <w:bCs/>
-          <w:color w:val="000000" w:themeColor="text1"/>
-          <w:sz w:val="24"/>
-          <w:szCs w:val="24"/>
+          <w:lang w:val="en-US"/>
+        </w:rPr>
+      </w:pPr>
+      <w:r>
+        <w:rPr>
+          <w:b/>
+          <w:bCs/>
+          <w:color w:val="000000" w:themeColor="text1"/>
+          <w:sz w:val="24"/>
+          <w:szCs w:val="24"/>
+          <w:lang w:val="en-US"/>
         </w:rPr>
         <w:t xml:space="preserve">Secondary actor: </w:t>
       </w:r>
-      <w:r>
-        <w:rPr>
-          <w:color w:val="000000" w:themeColor="text1"/>
-          <w:sz w:val="24"/>
-          <w:szCs w:val="24"/>
+      <w:proofErr w:type="spellStart"/>
+      <w:r>
+        <w:rPr>
+          <w:color w:val="000000" w:themeColor="text1"/>
+          <w:sz w:val="24"/>
+          <w:szCs w:val="24"/>
+          <w:lang w:val="en-US"/>
         </w:rPr>
         <w:t>Nenhuma</w:t>
       </w:r>
-    </w:p>
-    <w:p>
-      <w:pPr>
-        <w:rPr>
-          <w:color w:val="000000" w:themeColor="text1"/>
-          <w:sz w:val="24"/>
-          <w:szCs w:val="24"/>
-        </w:rPr>
-      </w:pPr>
-      <w:r>
-        <w:rPr>
-          <w:b/>
-          <w:bCs/>
-          <w:color w:val="000000" w:themeColor="text1"/>
-          <w:sz w:val="24"/>
-          <w:szCs w:val="24"/>
-        </w:rPr>
-        <w:t xml:space="preserve">Pré-conditions: </w:t>
-      </w:r>
-      <w:r>
-        <w:rPr>
-          <w:color w:val="000000" w:themeColor="text1"/>
-          <w:sz w:val="24"/>
-          <w:szCs w:val="24"/>
-        </w:rPr>
-        <w:t>Têm de e</w:t>
-      </w:r>
-      <w:r>
-        <w:rPr>
-          <w:color w:val="000000" w:themeColor="text1"/>
-          <w:sz w:val="24"/>
-          <w:szCs w:val="24"/>
-        </w:rPr>
-        <w:t>xistir pelo menos um recurso na base de dados do sistema.</w:t>
-      </w:r>
-    </w:p>
-    <w:p>
-      <w:pPr>
-        <w:rPr>
-          <w:color w:val="000000" w:themeColor="text1"/>
-          <w:sz w:val="24"/>
-          <w:szCs w:val="24"/>
-          <w:lang w:val="en-US"/>
-        </w:rPr>
-      </w:pPr>
-      <w:r>
-        <w:rPr>
-          <w:b/>
-          <w:bCs/>
-          <w:color w:val="000000" w:themeColor="text1"/>
-          <w:sz w:val="24"/>
-          <w:szCs w:val="24"/>
-          <w:lang w:val="en-US"/>
-        </w:rPr>
-        <w:t>Main flow:</w:t>
-      </w:r>
-      <w:r>
-        <w:rPr>
-          <w:color w:val="000000" w:themeColor="text1"/>
-          <w:sz w:val="24"/>
-          <w:szCs w:val="24"/>
-          <w:lang w:val="en-US"/>
-        </w:rPr>
-        <w:t xml:space="preserve"> </w:t>
-      </w:r>
-    </w:p>
-    <w:p>
-      <w:pPr>
-        <w:pStyle w:val="PargrafodaLista"/>
-        <w:numPr>
-          <w:ilvl w:val="0"/>
-          <w:numId w:val="7"/>
-        </w:numPr>
-        <w:rPr>
-          <w:color w:val="000000" w:themeColor="text1"/>
-          <w:sz w:val="24"/>
-          <w:szCs w:val="24"/>
-        </w:rPr>
-      </w:pPr>
-      <w:r>
-        <w:rPr>
-          <w:color w:val="000000" w:themeColor="text1"/>
-          <w:sz w:val="24"/>
-          <w:szCs w:val="24"/>
-        </w:rPr>
-        <w:t>O use case começa q</w:t>
-      </w:r>
-      <w:r>
-        <w:rPr>
-          <w:color w:val="000000" w:themeColor="text1"/>
-          <w:sz w:val="24"/>
-          <w:szCs w:val="24"/>
-        </w:rPr>
-        <w:t>uando o manager seleciona o recurso a alterar.</w:t>
-      </w:r>
-    </w:p>
-    <w:p>
-      <w:pPr>
-        <w:pStyle w:val="PargrafodaLista"/>
-        <w:numPr>
-          <w:ilvl w:val="0"/>
-          <w:numId w:val="7"/>
-        </w:numPr>
-        <w:rPr>
-          <w:color w:val="000000" w:themeColor="text1"/>
-          <w:sz w:val="24"/>
-          <w:szCs w:val="24"/>
-        </w:rPr>
-      </w:pPr>
-      <w:r>
-        <w:rPr>
-          <w:color w:val="000000" w:themeColor="text1"/>
-          <w:sz w:val="24"/>
-          <w:szCs w:val="24"/>
-        </w:rPr>
-        <w:t>Include ( procurar dados do recurso).</w:t>
-      </w:r>
-    </w:p>
-    <w:p>
-      <w:pPr>
-        <w:pStyle w:val="PargrafodaLista"/>
-        <w:numPr>
-          <w:ilvl w:val="0"/>
-          <w:numId w:val="7"/>
-        </w:numPr>
-        <w:rPr>
-          <w:color w:val="000000" w:themeColor="text1"/>
-          <w:sz w:val="24"/>
-          <w:szCs w:val="24"/>
-        </w:rPr>
-      </w:pPr>
-      <w:r>
-        <w:rPr>
-          <w:color w:val="000000" w:themeColor="text1"/>
-          <w:sz w:val="24"/>
-          <w:szCs w:val="24"/>
-        </w:rPr>
-        <w:t xml:space="preserve">O manager seleciona a opção </w:t>
-      </w:r>
-      <w:r>
-        <w:rPr>
-          <w:color w:val="000000" w:themeColor="text1"/>
-          <w:sz w:val="24"/>
-          <w:szCs w:val="24"/>
-        </w:rPr>
-        <w:t>propriedades</w:t>
-      </w:r>
-      <w:r>
-        <w:rPr>
-          <w:color w:val="000000" w:themeColor="text1"/>
-          <w:sz w:val="24"/>
-          <w:szCs w:val="24"/>
-        </w:rPr>
-        <w:t xml:space="preserve"> do recurso.</w:t>
-      </w:r>
-    </w:p>
-    <w:p>
-      <w:pPr>
-        <w:pStyle w:val="PargrafodaLista"/>
-        <w:numPr>
-          <w:ilvl w:val="0"/>
-          <w:numId w:val="7"/>
-        </w:numPr>
-        <w:rPr>
-          <w:color w:val="000000" w:themeColor="text1"/>
-          <w:sz w:val="24"/>
-          <w:szCs w:val="24"/>
-        </w:rPr>
-      </w:pPr>
-      <w:r>
-        <w:rPr>
-          <w:color w:val="000000" w:themeColor="text1"/>
-          <w:sz w:val="24"/>
-          <w:szCs w:val="24"/>
-        </w:rPr>
-        <w:t xml:space="preserve">O manager </w:t>
-      </w:r>
-      <w:r>
-        <w:rPr>
-          <w:color w:val="000000" w:themeColor="text1"/>
-          <w:sz w:val="24"/>
-          <w:szCs w:val="24"/>
-        </w:rPr>
-        <w:t xml:space="preserve">pode </w:t>
-      </w:r>
-      <w:r>
-        <w:rPr>
-          <w:color w:val="000000" w:themeColor="text1"/>
-          <w:sz w:val="24"/>
-          <w:szCs w:val="24"/>
-        </w:rPr>
-        <w:t>introduz</w:t>
-      </w:r>
-      <w:r>
-        <w:rPr>
-          <w:color w:val="000000" w:themeColor="text1"/>
-          <w:sz w:val="24"/>
-          <w:szCs w:val="24"/>
-        </w:rPr>
-        <w:t xml:space="preserve">ir alterações </w:t>
-      </w:r>
-      <w:r>
-        <w:rPr>
-          <w:color w:val="000000" w:themeColor="text1"/>
-          <w:sz w:val="24"/>
-          <w:szCs w:val="24"/>
-        </w:rPr>
-        <w:t xml:space="preserve"> no geral</w:t>
-      </w:r>
-      <w:r>
-        <w:rPr>
-          <w:color w:val="000000" w:themeColor="text1"/>
-          <w:sz w:val="24"/>
-          <w:szCs w:val="24"/>
-        </w:rPr>
-        <w:t>, onde se situam</w:t>
-      </w:r>
-      <w:r>
-        <w:rPr>
-          <w:color w:val="000000" w:themeColor="text1"/>
-          <w:sz w:val="24"/>
-          <w:szCs w:val="24"/>
-        </w:rPr>
-        <w:t xml:space="preserve"> os dados relativos ao nome do recurso, telefone, email, a função do novo recurso da equipa seguindo-se os dados relativos à taxa de pagamento do recurso a criar.</w:t>
-      </w:r>
-    </w:p>
-    <w:p>
-      <w:pPr>
-        <w:pStyle w:val="PargrafodaLista"/>
-        <w:numPr>
-          <w:ilvl w:val="0"/>
-          <w:numId w:val="7"/>
-        </w:numPr>
-        <w:rPr>
-          <w:color w:val="000000" w:themeColor="text1"/>
-          <w:sz w:val="24"/>
-          <w:szCs w:val="24"/>
-        </w:rPr>
-      </w:pPr>
-      <w:r>
-        <w:rPr>
-          <w:color w:val="000000" w:themeColor="text1"/>
-          <w:sz w:val="24"/>
-          <w:szCs w:val="24"/>
-        </w:rPr>
-        <w:t xml:space="preserve">O manager </w:t>
-      </w:r>
-      <w:r>
-        <w:rPr>
-          <w:color w:val="000000" w:themeColor="text1"/>
-          <w:sz w:val="24"/>
-          <w:szCs w:val="24"/>
-        </w:rPr>
-        <w:t>pode alterar ou adicionar os dados relativos</w:t>
-      </w:r>
-      <w:r>
-        <w:rPr>
-          <w:color w:val="000000" w:themeColor="text1"/>
-          <w:sz w:val="24"/>
-          <w:szCs w:val="24"/>
-        </w:rPr>
-        <w:t xml:space="preserve"> </w:t>
-      </w:r>
-      <w:r>
-        <w:rPr>
-          <w:color w:val="000000" w:themeColor="text1"/>
-          <w:sz w:val="24"/>
-          <w:szCs w:val="24"/>
-        </w:rPr>
-        <w:t>a</w:t>
-      </w:r>
-      <w:r>
-        <w:rPr>
-          <w:color w:val="000000" w:themeColor="text1"/>
-          <w:sz w:val="24"/>
-          <w:szCs w:val="24"/>
-        </w:rPr>
-        <w:t>os dias de folga</w:t>
-      </w:r>
-      <w:r>
-        <w:rPr>
-          <w:color w:val="000000" w:themeColor="text1"/>
-          <w:sz w:val="24"/>
-          <w:szCs w:val="24"/>
-        </w:rPr>
-        <w:t xml:space="preserve"> do recurso em questão</w:t>
-      </w:r>
-      <w:r>
-        <w:rPr>
-          <w:color w:val="000000" w:themeColor="text1"/>
-          <w:sz w:val="24"/>
-          <w:szCs w:val="24"/>
-        </w:rPr>
-        <w:t>.</w:t>
-      </w:r>
-    </w:p>
-    <w:p>
-      <w:pPr>
-        <w:pStyle w:val="PargrafodaLista"/>
-        <w:numPr>
-          <w:ilvl w:val="0"/>
-          <w:numId w:val="7"/>
-        </w:numPr>
-        <w:rPr>
-          <w:color w:val="000000" w:themeColor="text1"/>
-          <w:sz w:val="24"/>
-          <w:szCs w:val="24"/>
-        </w:rPr>
-      </w:pPr>
-      <w:r>
-        <w:rPr>
-          <w:color w:val="000000" w:themeColor="text1"/>
-          <w:sz w:val="24"/>
-          <w:szCs w:val="24"/>
-        </w:rPr>
-        <w:t xml:space="preserve">O manager </w:t>
-      </w:r>
-      <w:r>
-        <w:rPr>
-          <w:color w:val="000000" w:themeColor="text1"/>
-          <w:sz w:val="24"/>
-          <w:szCs w:val="24"/>
-        </w:rPr>
-        <w:t xml:space="preserve">pode alterar ou </w:t>
-      </w:r>
-      <w:r>
-        <w:rPr>
-          <w:color w:val="000000" w:themeColor="text1"/>
-          <w:sz w:val="24"/>
-          <w:szCs w:val="24"/>
-        </w:rPr>
-        <w:t>introduz informação nas colunas personalizadas.</w:t>
-      </w:r>
-    </w:p>
-    <w:p>
-      <w:pPr>
-        <w:pStyle w:val="PargrafodaLista"/>
-        <w:numPr>
-          <w:ilvl w:val="0"/>
-          <w:numId w:val="7"/>
-        </w:numPr>
-        <w:rPr>
-          <w:color w:val="000000" w:themeColor="text1"/>
-          <w:sz w:val="24"/>
-          <w:szCs w:val="24"/>
-        </w:rPr>
-      </w:pPr>
-      <w:r>
-        <w:rPr>
-          <w:color w:val="000000" w:themeColor="text1"/>
-          <w:sz w:val="24"/>
-          <w:szCs w:val="24"/>
-        </w:rPr>
-        <w:t>O manager pode atribuir tarefas ao recurso</w:t>
-      </w:r>
-      <w:r>
-        <w:rPr>
-          <w:color w:val="000000" w:themeColor="text1"/>
-          <w:sz w:val="24"/>
-          <w:szCs w:val="24"/>
-        </w:rPr>
-        <w:t xml:space="preserve"> a alterar</w:t>
-      </w:r>
-      <w:r>
-        <w:rPr>
-          <w:color w:val="000000" w:themeColor="text1"/>
-          <w:sz w:val="24"/>
-          <w:szCs w:val="24"/>
-        </w:rPr>
-        <w:t>, caso estas já existam no sistema.</w:t>
-      </w:r>
-    </w:p>
-    <w:p>
-      <w:pPr>
-        <w:pStyle w:val="PargrafodaLista"/>
-        <w:numPr>
-          <w:ilvl w:val="0"/>
-          <w:numId w:val="7"/>
-        </w:numPr>
-        <w:rPr>
-          <w:color w:val="000000" w:themeColor="text1"/>
-          <w:sz w:val="24"/>
-          <w:szCs w:val="24"/>
-        </w:rPr>
-      </w:pPr>
-      <w:r>
-        <w:rPr>
-          <w:color w:val="000000" w:themeColor="text1"/>
-          <w:sz w:val="24"/>
-          <w:szCs w:val="24"/>
-        </w:rPr>
-        <w:t>O sistema atualiza a base de dados</w:t>
-      </w:r>
-      <w:r>
-        <w:rPr>
-          <w:color w:val="000000" w:themeColor="text1"/>
-          <w:sz w:val="24"/>
-          <w:szCs w:val="24"/>
-        </w:rPr>
-        <w:t>, os novos dados do recurso a alterar.</w:t>
-      </w:r>
-    </w:p>
-    <w:p>
-      <w:pPr>
-        <w:pStyle w:val="PargrafodaLista"/>
-        <w:ind w:left="1068"/>
-        <w:rPr>
-          <w:color w:val="000000" w:themeColor="text1"/>
-          <w:sz w:val="24"/>
-          <w:szCs w:val="24"/>
-        </w:rPr>
-      </w:pPr>
-    </w:p>
-    <w:p>
-      <w:pPr>
-        <w:rPr>
-          <w:color w:val="000000" w:themeColor="text1"/>
-          <w:sz w:val="24"/>
-          <w:szCs w:val="24"/>
-          <w:u w:val="single"/>
-        </w:rPr>
-      </w:pPr>
-      <w:r>
-        <w:rPr>
-          <w:b/>
-          <w:bCs/>
-          <w:color w:val="000000" w:themeColor="text1"/>
-          <w:sz w:val="24"/>
-          <w:szCs w:val="24"/>
-        </w:rPr>
-        <w:t>Post conditions:</w:t>
-      </w:r>
-      <w:r>
-        <w:rPr>
-          <w:b/>
-          <w:bCs/>
-          <w:color w:val="000000" w:themeColor="text1"/>
-          <w:sz w:val="24"/>
-          <w:szCs w:val="24"/>
-        </w:rPr>
-        <w:t xml:space="preserve"> </w:t>
-      </w:r>
-      <w:r>
-        <w:rPr>
-          <w:color w:val="000000" w:themeColor="text1"/>
-          <w:sz w:val="24"/>
-          <w:szCs w:val="24"/>
-        </w:rPr>
-        <w:t>Os dados do</w:t>
-      </w:r>
-      <w:r>
-        <w:rPr>
-          <w:color w:val="000000" w:themeColor="text1"/>
-          <w:sz w:val="24"/>
-          <w:szCs w:val="24"/>
-        </w:rPr>
-        <w:t xml:space="preserve"> recurso são alterados</w:t>
-      </w:r>
-      <w:r>
-        <w:rPr>
-          <w:color w:val="000000" w:themeColor="text1"/>
-          <w:sz w:val="24"/>
-          <w:szCs w:val="24"/>
-        </w:rPr>
-        <w:t xml:space="preserve"> na base de dados do sistema.</w:t>
-      </w:r>
-    </w:p>
-    <w:p>
-      <w:pPr>
-        <w:rPr>
-          <w:color w:val="000000" w:themeColor="text1"/>
-          <w:sz w:val="24"/>
-          <w:szCs w:val="24"/>
-          <w:lang w:val="en-US"/>
-        </w:rPr>
-      </w:pPr>
-      <w:r>
-        <w:rPr>
-          <w:b/>
-          <w:bCs/>
-          <w:color w:val="000000" w:themeColor="text1"/>
-          <w:sz w:val="24"/>
-          <w:szCs w:val="24"/>
-          <w:lang w:val="en-US"/>
-        </w:rPr>
-        <w:t>Alternative flows:</w:t>
-      </w:r>
-      <w:r>
-        <w:rPr>
-          <w:b/>
-          <w:bCs/>
-          <w:color w:val="000000" w:themeColor="text1"/>
-          <w:sz w:val="24"/>
-          <w:szCs w:val="24"/>
-          <w:lang w:val="en-US"/>
-        </w:rPr>
-        <w:t xml:space="preserve"> </w:t>
-      </w:r>
-      <w:r>
-        <w:rPr>
-          <w:color w:val="000000" w:themeColor="text1"/>
-          <w:sz w:val="24"/>
-          <w:szCs w:val="24"/>
-          <w:lang w:val="en-US"/>
-        </w:rPr>
-        <w:t>Cancelar</w:t>
-      </w:r>
-    </w:p>
-    <w:p>
-      <w:pPr>
-        <w:rPr>
-          <w:color w:val="000000" w:themeColor="text1"/>
-          <w:sz w:val="24"/>
-          <w:szCs w:val="24"/>
-          <w:lang w:val="en-US"/>
-        </w:rPr>
-      </w:pPr>
-    </w:p>
-    <w:p>
-      <w:pPr>
-        <w:rPr>
-          <w:color w:val="000000" w:themeColor="text1"/>
-          <w:sz w:val="24"/>
-          <w:szCs w:val="24"/>
-          <w:lang w:val="en-US"/>
-        </w:rPr>
-      </w:pPr>
-    </w:p>
-    <w:p>
-      <w:pPr>
-        <w:rPr>
-          <w:color w:val="000000" w:themeColor="text1"/>
-          <w:sz w:val="24"/>
-          <w:szCs w:val="24"/>
-          <w:lang w:val="en-US"/>
-        </w:rPr>
-      </w:pPr>
-    </w:p>
-    <w:p>
-      <w:pPr>
-        <w:rPr>
-          <w:color w:val="000000" w:themeColor="text1"/>
-          <w:sz w:val="24"/>
-          <w:szCs w:val="24"/>
-          <w:lang w:val="en-US"/>
-        </w:rPr>
-      </w:pPr>
-    </w:p>
-    <w:p>
-      <w:pPr>
-        <w:rPr>
-          <w:color w:val="000000" w:themeColor="text1"/>
-          <w:sz w:val="24"/>
-          <w:szCs w:val="24"/>
-          <w:lang w:val="en-US"/>
-        </w:rPr>
-      </w:pPr>
-    </w:p>
-    <w:p>
-      <w:pPr>
-        <w:rPr>
-          <w:color w:val="000000" w:themeColor="text1"/>
-          <w:sz w:val="24"/>
-          <w:szCs w:val="24"/>
-          <w:lang w:val="en-US"/>
-        </w:rPr>
-      </w:pPr>
-    </w:p>
-    <w:p>
-      <w:pPr>
-        <w:rPr>
-          <w:color w:val="000000" w:themeColor="text1"/>
-          <w:sz w:val="24"/>
-          <w:szCs w:val="24"/>
-          <w:lang w:val="en-US"/>
-        </w:rPr>
-      </w:pPr>
-    </w:p>
-    <w:p>
-      <w:pPr>
-        <w:rPr>
-          <w:color w:val="000000" w:themeColor="text1"/>
-          <w:sz w:val="24"/>
-          <w:szCs w:val="24"/>
-          <w:lang w:val="en-US"/>
-        </w:rPr>
-      </w:pPr>
-    </w:p>
-    <w:p>
-      <w:pPr>
-        <w:rPr>
-          <w:color w:val="000000" w:themeColor="text1"/>
-          <w:sz w:val="24"/>
-          <w:szCs w:val="24"/>
-          <w:lang w:val="en-US"/>
-        </w:rPr>
-      </w:pPr>
-    </w:p>
-    <w:p>
-      <w:pPr>
-        <w:rPr>
-          <w:color w:val="000000" w:themeColor="text1"/>
-          <w:sz w:val="24"/>
-          <w:szCs w:val="24"/>
-          <w:lang w:val="en-US"/>
-        </w:rPr>
-      </w:pPr>
-    </w:p>
-    <w:p>
-      <w:r>
-        <w:rPr>
-          <w:b/>
-          <w:bCs/>
-        </w:rPr>
-        <w:lastRenderedPageBreak/>
-        <w:t xml:space="preserve">Alternative flow: </w:t>
-      </w:r>
-      <w:r>
-        <w:t>Cancelar</w:t>
-      </w:r>
-    </w:p>
-    <w:p>
-      <w:r>
-        <w:rPr>
-          <w:b/>
-          <w:bCs/>
-        </w:rPr>
-        <w:t>ID:</w:t>
-      </w:r>
-      <w:r>
-        <w:t xml:space="preserve"> </w:t>
-      </w:r>
-      <w:r>
-        <w:t>3</w:t>
-      </w:r>
-      <w:r>
-        <w:t>.1</w:t>
-      </w:r>
-    </w:p>
-    <w:p>
-      <w:r>
-        <w:rPr>
-          <w:b/>
-          <w:bCs/>
-        </w:rPr>
-        <w:t xml:space="preserve">Brief description: </w:t>
-      </w:r>
-      <w:r>
-        <w:t>O manager informa o Sistema que deseja cancel</w:t>
-      </w:r>
-      <w:r>
-        <w:t xml:space="preserve">ar a </w:t>
-      </w:r>
-      <w:r>
-        <w:t>alteração</w:t>
-      </w:r>
-      <w:r>
-        <w:t xml:space="preserve"> do recurso.</w:t>
-      </w:r>
-      <w:r>
-        <w:t xml:space="preserve"> </w:t>
-      </w:r>
-    </w:p>
-    <w:p>
-      <w:pPr>
-        <w:rPr>
-          <w:lang w:val="en-US"/>
-        </w:rPr>
-      </w:pPr>
-      <w:r>
-        <w:rPr>
-          <w:b/>
-          <w:bCs/>
-          <w:lang w:val="en-US"/>
-        </w:rPr>
-        <w:t>Primary actors:</w:t>
-      </w:r>
-      <w:r>
-        <w:rPr>
-          <w:b/>
-          <w:bCs/>
-          <w:lang w:val="en-US"/>
-        </w:rPr>
-        <w:t xml:space="preserve"> </w:t>
-      </w:r>
-      <w:r>
-        <w:rPr>
-          <w:lang w:val="en-US"/>
-        </w:rPr>
-        <w:t>Manager</w:t>
-      </w:r>
-    </w:p>
-    <w:p>
-      <w:pPr>
-        <w:rPr>
-          <w:lang w:val="en-US"/>
-        </w:rPr>
-      </w:pPr>
-      <w:r>
-        <w:rPr>
-          <w:b/>
-          <w:bCs/>
-          <w:lang w:val="en-US"/>
-        </w:rPr>
-        <w:t>Secondary</w:t>
-      </w:r>
-      <w:r>
-        <w:rPr>
-          <w:b/>
-          <w:bCs/>
-          <w:lang w:val="en-US"/>
-        </w:rPr>
-        <w:t xml:space="preserve"> actors: </w:t>
-      </w:r>
-      <w:r>
-        <w:rPr>
-          <w:lang w:val="en-US"/>
-        </w:rPr>
-        <w:t>Nenhum</w:t>
-      </w:r>
-    </w:p>
-    <w:p>
-      <w:r>
-        <w:rPr>
-          <w:b/>
-          <w:bCs/>
-        </w:rPr>
-        <w:t xml:space="preserve">Preconditions: </w:t>
-      </w:r>
-      <w:r>
-        <w:t>Nenhuma</w:t>
-      </w:r>
-      <w:r>
-        <w:t xml:space="preserve"> </w:t>
-      </w:r>
-    </w:p>
-    <w:p>
-      <w:r>
-        <w:rPr>
-          <w:b/>
-          <w:bCs/>
-        </w:rPr>
-        <w:t>Alternative flow:</w:t>
-      </w:r>
-      <w:r>
-        <w:rPr>
-          <w:b/>
-          <w:bCs/>
-        </w:rPr>
-        <w:t xml:space="preserve"> </w:t>
-      </w:r>
-    </w:p>
-    <w:p>
-      <w:pPr>
-        <w:pStyle w:val="PargrafodaLista"/>
-        <w:numPr>
-          <w:ilvl w:val="0"/>
-          <w:numId w:val="8"/>
-        </w:numPr>
-      </w:pPr>
-      <w:r>
-        <w:t>O alternative flow inicia-se após o manager selecionar a opção propriedades do recurso no passo 3.</w:t>
-      </w:r>
-    </w:p>
-    <w:p>
-      <w:pPr>
-        <w:rPr>
-          <w:lang w:val="en-US"/>
-        </w:rPr>
-      </w:pPr>
-      <w:r>
-        <w:rPr>
-          <w:b/>
-          <w:bCs/>
-          <w:lang w:val="en-US"/>
-        </w:rPr>
-        <w:t>PostConditions:</w:t>
-      </w:r>
-      <w:r>
-        <w:rPr>
-          <w:lang w:val="en-US"/>
-        </w:rPr>
-        <w:t xml:space="preserve"> Nenhuma</w:t>
-      </w:r>
-    </w:p>
-    <w:p>
-      <w:pPr>
-        <w:rPr>
-          <w:lang w:val="en-US"/>
-        </w:rPr>
-      </w:pPr>
-    </w:p>
-    <w:p>
-      <w:pPr>
-        <w:rPr>
-          <w:lang w:val="en-US"/>
-        </w:rPr>
-      </w:pPr>
-    </w:p>
-    <w:p>
-      <w:pPr>
-        <w:rPr>
-          <w:lang w:val="en-US"/>
-        </w:rPr>
-      </w:pPr>
-    </w:p>
-    <w:p>
-      <w:pPr>
-        <w:rPr>
-          <w:lang w:val="en-US"/>
-        </w:rPr>
-      </w:pPr>
-    </w:p>
-    <w:p>
-      <w:pPr>
-        <w:rPr>
-          <w:lang w:val="en-US"/>
-        </w:rPr>
-      </w:pPr>
-    </w:p>
-    <w:p>
-      <w:pPr>
-        <w:rPr>
-          <w:lang w:val="en-US"/>
-        </w:rPr>
-      </w:pPr>
-    </w:p>
-    <w:p>
-      <w:pPr>
-        <w:rPr>
-          <w:lang w:val="en-US"/>
-        </w:rPr>
-      </w:pPr>
-    </w:p>
-    <w:p>
-      <w:pPr>
-        <w:rPr>
-          <w:lang w:val="en-US"/>
-        </w:rPr>
-      </w:pPr>
-    </w:p>
-    <w:p>
-      <w:pPr>
-        <w:rPr>
-          <w:lang w:val="en-US"/>
-        </w:rPr>
-      </w:pPr>
-    </w:p>
-    <w:p>
-      <w:pPr>
-        <w:rPr>
-          <w:lang w:val="en-US"/>
-        </w:rPr>
-      </w:pPr>
-    </w:p>
-    <w:p>
-      <w:pPr>
-        <w:rPr>
-          <w:lang w:val="en-US"/>
-        </w:rPr>
-      </w:pPr>
-    </w:p>
-    <w:p>
-      <w:pPr>
-        <w:rPr>
-          <w:lang w:val="en-US"/>
-        </w:rPr>
-      </w:pPr>
-    </w:p>
-    <w:p>
-      <w:pPr>
-        <w:rPr>
-          <w:lang w:val="en-US"/>
-        </w:rPr>
-      </w:pPr>
-    </w:p>
-    <w:p>
-      <w:pPr>
-        <w:rPr>
-          <w:lang w:val="en-US"/>
-        </w:rPr>
-      </w:pPr>
-    </w:p>
-    <w:p>
-      <w:pPr>
-        <w:rPr>
-          <w:lang w:val="en-US"/>
-        </w:rPr>
-      </w:pPr>
-    </w:p>
-    <w:p>
-      <w:pPr>
-        <w:rPr>
-          <w:lang w:val="en-US"/>
-        </w:rPr>
-      </w:pPr>
-    </w:p>
-    <w:p>
-      <w:pPr>
-        <w:rPr>
-          <w:lang w:val="en-US"/>
-        </w:rPr>
-      </w:pPr>
-    </w:p>
-    <w:p>
-      <w:pPr>
-        <w:rPr>
-          <w:lang w:val="en-US"/>
-        </w:rPr>
-      </w:pPr>
-    </w:p>
-    <w:p>
-      <w:pPr>
-        <w:rPr>
-          <w:lang w:val="en-US"/>
-        </w:rPr>
-      </w:pPr>
-    </w:p>
-    <w:p>
-      <w:pPr>
-        <w:rPr>
-          <w:lang w:val="en-US"/>
-        </w:rPr>
-      </w:pPr>
-    </w:p>
-    <w:p>
-      <w:pPr>
-        <w:rPr>
-          <w:lang w:val="en-US"/>
-        </w:rPr>
-      </w:pPr>
-    </w:p>
-    <w:p>
-      <w:pPr>
-        <w:rPr>
-          <w:color w:val="000000" w:themeColor="text1"/>
-          <w:sz w:val="24"/>
-          <w:szCs w:val="24"/>
-        </w:rPr>
-      </w:pPr>
-      <w:r>
-        <w:rPr>
-          <w:b/>
-          <w:bCs/>
-          <w:color w:val="000000" w:themeColor="text1"/>
-          <w:sz w:val="24"/>
-          <w:szCs w:val="24"/>
-        </w:rPr>
-        <w:lastRenderedPageBreak/>
-        <w:t>Use case:</w:t>
-      </w:r>
-      <w:r>
-        <w:rPr>
-          <w:color w:val="000000" w:themeColor="text1"/>
-          <w:sz w:val="24"/>
-          <w:szCs w:val="24"/>
-        </w:rPr>
-        <w:t xml:space="preserve"> </w:t>
-      </w:r>
-      <w:r>
-        <w:rPr>
-          <w:color w:val="000000" w:themeColor="text1"/>
-          <w:sz w:val="24"/>
-          <w:szCs w:val="24"/>
-        </w:rPr>
-        <w:t>Enviar mensagem de correio eletronico</w:t>
-      </w:r>
-      <w:r>
-        <w:rPr>
-          <w:color w:val="000000" w:themeColor="text1"/>
-          <w:sz w:val="24"/>
-          <w:szCs w:val="24"/>
-        </w:rPr>
-        <w:t xml:space="preserve"> </w:t>
-      </w:r>
-    </w:p>
-    <w:p>
-      <w:pPr>
-        <w:rPr>
-          <w:color w:val="000000" w:themeColor="text1"/>
-          <w:sz w:val="24"/>
-          <w:szCs w:val="24"/>
-        </w:rPr>
-      </w:pPr>
-      <w:r>
-        <w:rPr>
-          <w:b/>
-          <w:bCs/>
-          <w:color w:val="000000" w:themeColor="text1"/>
-          <w:sz w:val="24"/>
-          <w:szCs w:val="24"/>
-        </w:rPr>
-        <w:t xml:space="preserve">ID: </w:t>
-      </w:r>
-      <w:r>
-        <w:rPr>
-          <w:color w:val="000000" w:themeColor="text1"/>
-          <w:sz w:val="24"/>
-          <w:szCs w:val="24"/>
-        </w:rPr>
-        <w:t>4</w:t>
-      </w:r>
-    </w:p>
-    <w:p>
-      <w:pPr>
-        <w:rPr>
-          <w:color w:val="000000" w:themeColor="text1"/>
-          <w:sz w:val="24"/>
-          <w:szCs w:val="24"/>
-        </w:rPr>
-      </w:pPr>
-      <w:r>
-        <w:rPr>
-          <w:b/>
-          <w:bCs/>
-          <w:color w:val="000000" w:themeColor="text1"/>
-          <w:sz w:val="24"/>
-          <w:szCs w:val="24"/>
-        </w:rPr>
-        <w:t xml:space="preserve">Description: </w:t>
-      </w:r>
-      <w:r>
-        <w:rPr>
-          <w:color w:val="000000" w:themeColor="text1"/>
-          <w:sz w:val="24"/>
-          <w:szCs w:val="24"/>
-        </w:rPr>
-        <w:t>O manager</w:t>
-      </w:r>
-      <w:r>
-        <w:rPr>
-          <w:color w:val="000000" w:themeColor="text1"/>
-          <w:sz w:val="24"/>
-          <w:szCs w:val="24"/>
-        </w:rPr>
-        <w:t xml:space="preserve"> envia um email a um dado recurso</w:t>
-      </w:r>
-      <w:r>
-        <w:rPr>
-          <w:color w:val="000000" w:themeColor="text1"/>
-          <w:sz w:val="24"/>
-          <w:szCs w:val="24"/>
-        </w:rPr>
-        <w:t>.</w:t>
-      </w:r>
-    </w:p>
-    <w:p>
-      <w:pPr>
-        <w:rPr>
-          <w:color w:val="000000" w:themeColor="text1"/>
-          <w:sz w:val="24"/>
-          <w:szCs w:val="24"/>
-          <w:lang w:val="en-US"/>
-        </w:rPr>
-      </w:pPr>
-      <w:r>
-        <w:rPr>
-          <w:b/>
-          <w:bCs/>
-          <w:color w:val="000000" w:themeColor="text1"/>
-          <w:sz w:val="24"/>
-          <w:szCs w:val="24"/>
-          <w:lang w:val="en-US"/>
-        </w:rPr>
-        <w:t xml:space="preserve">Main actor: </w:t>
-      </w:r>
-      <w:r>
-        <w:rPr>
-          <w:color w:val="000000" w:themeColor="text1"/>
-          <w:sz w:val="24"/>
-          <w:szCs w:val="24"/>
-          <w:lang w:val="en-US"/>
-        </w:rPr>
-        <w:t>Manager</w:t>
-      </w:r>
-    </w:p>
-    <w:p>
-      <w:pPr>
-        <w:rPr>
-          <w:color w:val="000000" w:themeColor="text1"/>
-          <w:sz w:val="24"/>
-          <w:szCs w:val="24"/>
-          <w:lang w:val="en-US"/>
-        </w:rPr>
-      </w:pPr>
-      <w:r>
-        <w:rPr>
-          <w:b/>
-          <w:bCs/>
-          <w:color w:val="000000" w:themeColor="text1"/>
-          <w:sz w:val="24"/>
-          <w:szCs w:val="24"/>
-          <w:lang w:val="en-US"/>
-        </w:rPr>
-        <w:t xml:space="preserve">Secondary actor: </w:t>
-      </w:r>
-      <w:r>
-        <w:rPr>
-          <w:color w:val="000000" w:themeColor="text1"/>
-          <w:sz w:val="24"/>
-          <w:szCs w:val="24"/>
-          <w:lang w:val="en-US"/>
-        </w:rPr>
-        <w:t>Nenhuma</w:t>
-      </w:r>
-    </w:p>
-    <w:p>
-      <w:pPr>
-        <w:rPr>
-          <w:color w:val="000000" w:themeColor="text1"/>
-          <w:sz w:val="24"/>
-          <w:szCs w:val="24"/>
-        </w:rPr>
-      </w:pPr>
-      <w:r>
-        <w:rPr>
-          <w:b/>
-          <w:bCs/>
-          <w:color w:val="000000" w:themeColor="text1"/>
-          <w:sz w:val="24"/>
-          <w:szCs w:val="24"/>
-        </w:rPr>
-        <w:t xml:space="preserve">Pré-conditions: </w:t>
+      <w:proofErr w:type="spellEnd"/>
+    </w:p>
+    <w:p>
+      <w:pPr>
+        <w:rPr>
+          <w:color w:val="000000" w:themeColor="text1"/>
+          <w:sz w:val="24"/>
+          <w:szCs w:val="24"/>
+        </w:rPr>
+      </w:pPr>
+      <w:r>
+        <w:rPr>
+          <w:b/>
+          <w:bCs/>
+          <w:color w:val="000000" w:themeColor="text1"/>
+          <w:sz w:val="24"/>
+          <w:szCs w:val="24"/>
+        </w:rPr>
+        <w:t>Pré-</w:t>
+      </w:r>
+      <w:proofErr w:type="spellStart"/>
+      <w:r>
+        <w:rPr>
+          <w:b/>
+          <w:bCs/>
+          <w:color w:val="000000" w:themeColor="text1"/>
+          <w:sz w:val="24"/>
+          <w:szCs w:val="24"/>
+        </w:rPr>
+        <w:t>conditions</w:t>
+      </w:r>
+      <w:proofErr w:type="spellEnd"/>
+      <w:r>
+        <w:rPr>
+          <w:b/>
+          <w:bCs/>
+          <w:color w:val="000000" w:themeColor="text1"/>
+          <w:sz w:val="24"/>
+          <w:szCs w:val="24"/>
+        </w:rPr>
+        <w:t xml:space="preserve">: </w:t>
       </w:r>
       <w:r>
         <w:rPr>
@@ -4636,13 +5156,23 @@
           <w:szCs w:val="24"/>
         </w:rPr>
       </w:pPr>
-      <w:r>
-        <w:rPr>
-          <w:color w:val="000000" w:themeColor="text1"/>
-          <w:sz w:val="24"/>
-          <w:szCs w:val="24"/>
-        </w:rPr>
-        <w:t>Include (procurar dados do recurso na base de dados)</w:t>
+      <w:proofErr w:type="spellStart"/>
+      <w:r>
+        <w:rPr>
+          <w:color w:val="000000" w:themeColor="text1"/>
+          <w:sz w:val="24"/>
+          <w:szCs w:val="24"/>
+        </w:rPr>
+        <w:t>Include</w:t>
+      </w:r>
+      <w:proofErr w:type="spellEnd"/>
+      <w:r>
+        <w:rPr>
+          <w:color w:val="000000" w:themeColor="text1"/>
+          <w:sz w:val="24"/>
+          <w:szCs w:val="24"/>
+        </w:rPr>
+        <w:t xml:space="preserve"> (procurar dados do recurso na base de dados)</w:t>
       </w:r>
     </w:p>
     <w:p>
@@ -4696,13 +5226,23 @@
           <w:szCs w:val="24"/>
         </w:rPr>
       </w:pPr>
-      <w:r>
-        <w:rPr>
-          <w:color w:val="000000" w:themeColor="text1"/>
-          <w:sz w:val="24"/>
-          <w:szCs w:val="24"/>
-        </w:rPr>
-        <w:t>If o recurso tenha associado o email, basta manager redigir o email.</w:t>
+      <w:proofErr w:type="spellStart"/>
+      <w:r>
+        <w:rPr>
+          <w:color w:val="000000" w:themeColor="text1"/>
+          <w:sz w:val="24"/>
+          <w:szCs w:val="24"/>
+        </w:rPr>
+        <w:t>If</w:t>
+      </w:r>
+      <w:proofErr w:type="spellEnd"/>
+      <w:r>
+        <w:rPr>
+          <w:color w:val="000000" w:themeColor="text1"/>
+          <w:sz w:val="24"/>
+          <w:szCs w:val="24"/>
+        </w:rPr>
+        <w:t xml:space="preserve"> o recurso tenha associado o email, basta manager redigir o email.</w:t>
       </w:r>
     </w:p>
     <w:p>
@@ -4820,15 +5360,49 @@
           <w:u w:val="single"/>
         </w:rPr>
       </w:pPr>
-      <w:r>
-        <w:rPr>
-          <w:b/>
-          <w:bCs/>
-          <w:color w:val="000000" w:themeColor="text1"/>
-          <w:sz w:val="24"/>
-          <w:szCs w:val="24"/>
-        </w:rPr>
-        <w:t xml:space="preserve">Post conditions: </w:t>
+      <w:proofErr w:type="spellStart"/>
+      <w:r>
+        <w:rPr>
+          <w:b/>
+          <w:bCs/>
+          <w:color w:val="000000" w:themeColor="text1"/>
+          <w:sz w:val="24"/>
+          <w:szCs w:val="24"/>
+        </w:rPr>
+        <w:t>Post</w:t>
+      </w:r>
+      <w:proofErr w:type="spellEnd"/>
+      <w:r>
+        <w:rPr>
+          <w:b/>
+          <w:bCs/>
+          <w:color w:val="000000" w:themeColor="text1"/>
+          <w:sz w:val="24"/>
+          <w:szCs w:val="24"/>
+        </w:rPr>
+        <w:t xml:space="preserve"> </w:t>
+      </w:r>
+      <w:proofErr w:type="spellStart"/>
+      <w:r>
+        <w:rPr>
+          <w:b/>
+          <w:bCs/>
+          <w:color w:val="000000" w:themeColor="text1"/>
+          <w:sz w:val="24"/>
+          <w:szCs w:val="24"/>
+        </w:rPr>
+        <w:t>conditions</w:t>
+      </w:r>
+      <w:proofErr w:type="spellEnd"/>
+      <w:r>
+        <w:rPr>
+          <w:b/>
+          <w:bCs/>
+          <w:color w:val="000000" w:themeColor="text1"/>
+          <w:sz w:val="24"/>
+          <w:szCs w:val="24"/>
+        </w:rPr>
+        <w:t xml:space="preserve">: </w:t>
       </w:r>
       <w:r>
         <w:rPr>
@@ -4853,37 +5427,57 @@
           <w:color w:val="000000" w:themeColor="text1"/>
           <w:sz w:val="24"/>
           <w:szCs w:val="24"/>
-          <w:lang w:val="en-US"/>
-        </w:rPr>
-      </w:pPr>
-      <w:r>
-        <w:rPr>
-          <w:b/>
-          <w:bCs/>
-          <w:color w:val="000000" w:themeColor="text1"/>
-          <w:sz w:val="24"/>
-          <w:szCs w:val="24"/>
-          <w:lang w:val="en-US"/>
-        </w:rPr>
-        <w:t>Alternative flows:</w:t>
-      </w:r>
-      <w:r>
-        <w:rPr>
-          <w:b/>
-          <w:bCs/>
-          <w:color w:val="000000" w:themeColor="text1"/>
-          <w:sz w:val="24"/>
-          <w:szCs w:val="24"/>
-          <w:lang w:val="en-US"/>
-        </w:rPr>
-        <w:t xml:space="preserve"> </w:t>
-      </w:r>
-      <w:r>
-        <w:rPr>
-          <w:color w:val="000000" w:themeColor="text1"/>
-          <w:sz w:val="24"/>
-          <w:szCs w:val="24"/>
-          <w:lang w:val="en-US"/>
+        </w:rPr>
+      </w:pPr>
+      <w:proofErr w:type="spellStart"/>
+      <w:r>
+        <w:rPr>
+          <w:b/>
+          <w:bCs/>
+          <w:color w:val="000000" w:themeColor="text1"/>
+          <w:sz w:val="24"/>
+          <w:szCs w:val="24"/>
+        </w:rPr>
+        <w:t>Alternative</w:t>
+      </w:r>
+      <w:proofErr w:type="spellEnd"/>
+      <w:r>
+        <w:rPr>
+          <w:b/>
+          <w:bCs/>
+          <w:color w:val="000000" w:themeColor="text1"/>
+          <w:sz w:val="24"/>
+          <w:szCs w:val="24"/>
+        </w:rPr>
+        <w:t xml:space="preserve"> </w:t>
+      </w:r>
+      <w:proofErr w:type="spellStart"/>
+      <w:r>
+        <w:rPr>
+          <w:b/>
+          <w:bCs/>
+          <w:color w:val="000000" w:themeColor="text1"/>
+          <w:sz w:val="24"/>
+          <w:szCs w:val="24"/>
+        </w:rPr>
+        <w:t>flows</w:t>
+      </w:r>
+      <w:proofErr w:type="spellEnd"/>
+      <w:r>
+        <w:rPr>
+          <w:b/>
+          <w:bCs/>
+          <w:color w:val="000000" w:themeColor="text1"/>
+          <w:sz w:val="24"/>
+          <w:szCs w:val="24"/>
+        </w:rPr>
+        <w:t xml:space="preserve">: </w:t>
+      </w:r>
+      <w:r>
+        <w:rPr>
+          <w:color w:val="000000" w:themeColor="text1"/>
+          <w:sz w:val="24"/>
+          <w:szCs w:val="24"/>
         </w:rPr>
         <w:t>Cancelar</w:t>
       </w:r>
@@ -4892,139 +5486,151 @@
           <w:color w:val="000000" w:themeColor="text1"/>
           <w:sz w:val="24"/>
           <w:szCs w:val="24"/>
-          <w:lang w:val="en-US"/>
-        </w:rPr>
-        <w:t xml:space="preserve"> </w:t>
-      </w:r>
-    </w:p>
-    <w:p>
-      <w:pPr>
-        <w:rPr>
-          <w:color w:val="000000" w:themeColor="text1"/>
-          <w:sz w:val="24"/>
-          <w:szCs w:val="24"/>
-          <w:lang w:val="en-US"/>
-        </w:rPr>
-      </w:pPr>
-    </w:p>
-    <w:p>
-      <w:pPr>
-        <w:rPr>
-          <w:color w:val="000000" w:themeColor="text1"/>
-          <w:sz w:val="24"/>
-          <w:szCs w:val="24"/>
-          <w:lang w:val="en-US"/>
-        </w:rPr>
-      </w:pPr>
-    </w:p>
-    <w:p>
-      <w:pPr>
-        <w:rPr>
-          <w:color w:val="000000" w:themeColor="text1"/>
-          <w:sz w:val="24"/>
-          <w:szCs w:val="24"/>
-          <w:lang w:val="en-US"/>
-        </w:rPr>
-      </w:pPr>
-    </w:p>
-    <w:p>
-      <w:pPr>
-        <w:rPr>
-          <w:color w:val="000000" w:themeColor="text1"/>
-          <w:sz w:val="24"/>
-          <w:szCs w:val="24"/>
-          <w:lang w:val="en-US"/>
-        </w:rPr>
-      </w:pPr>
-    </w:p>
-    <w:p>
-      <w:pPr>
-        <w:rPr>
-          <w:color w:val="000000" w:themeColor="text1"/>
-          <w:sz w:val="24"/>
-          <w:szCs w:val="24"/>
-          <w:lang w:val="en-US"/>
-        </w:rPr>
-      </w:pPr>
-    </w:p>
-    <w:p>
-      <w:pPr>
-        <w:rPr>
-          <w:color w:val="000000" w:themeColor="text1"/>
-          <w:sz w:val="24"/>
-          <w:szCs w:val="24"/>
-          <w:lang w:val="en-US"/>
-        </w:rPr>
-      </w:pPr>
-    </w:p>
-    <w:p>
-      <w:pPr>
-        <w:rPr>
-          <w:color w:val="000000" w:themeColor="text1"/>
-          <w:sz w:val="24"/>
-          <w:szCs w:val="24"/>
-          <w:lang w:val="en-US"/>
-        </w:rPr>
-      </w:pPr>
-    </w:p>
-    <w:p>
-      <w:pPr>
-        <w:rPr>
-          <w:color w:val="000000" w:themeColor="text1"/>
-          <w:sz w:val="24"/>
-          <w:szCs w:val="24"/>
-          <w:lang w:val="en-US"/>
-        </w:rPr>
-      </w:pPr>
-    </w:p>
-    <w:p>
-      <w:pPr>
-        <w:rPr>
-          <w:color w:val="000000" w:themeColor="text1"/>
-          <w:sz w:val="24"/>
-          <w:szCs w:val="24"/>
-          <w:lang w:val="en-US"/>
-        </w:rPr>
-      </w:pPr>
-    </w:p>
-    <w:p>
-      <w:pPr>
-        <w:rPr>
-          <w:color w:val="000000" w:themeColor="text1"/>
-          <w:sz w:val="24"/>
-          <w:szCs w:val="24"/>
-          <w:lang w:val="en-US"/>
-        </w:rPr>
-      </w:pPr>
-    </w:p>
-    <w:p>
-      <w:pPr>
-        <w:rPr>
-          <w:color w:val="000000" w:themeColor="text1"/>
-          <w:sz w:val="24"/>
-          <w:szCs w:val="24"/>
-          <w:lang w:val="en-US"/>
-        </w:rPr>
-      </w:pPr>
-    </w:p>
-    <w:p>
-      <w:pPr>
-        <w:rPr>
-          <w:color w:val="000000" w:themeColor="text1"/>
-          <w:sz w:val="24"/>
-          <w:szCs w:val="24"/>
-          <w:lang w:val="en-US"/>
-        </w:rPr>
-      </w:pPr>
-    </w:p>
-    <w:p>
+        </w:rPr>
+        <w:t xml:space="preserve"> </w:t>
+      </w:r>
+    </w:p>
+    <w:p>
+      <w:pPr>
+        <w:rPr>
+          <w:color w:val="000000" w:themeColor="text1"/>
+          <w:sz w:val="24"/>
+          <w:szCs w:val="24"/>
+        </w:rPr>
+      </w:pPr>
+    </w:p>
+    <w:p>
+      <w:pPr>
+        <w:rPr>
+          <w:color w:val="000000" w:themeColor="text1"/>
+          <w:sz w:val="24"/>
+          <w:szCs w:val="24"/>
+        </w:rPr>
+      </w:pPr>
+    </w:p>
+    <w:p>
+      <w:pPr>
+        <w:rPr>
+          <w:color w:val="000000" w:themeColor="text1"/>
+          <w:sz w:val="24"/>
+          <w:szCs w:val="24"/>
+        </w:rPr>
+      </w:pPr>
+    </w:p>
+    <w:p>
+      <w:pPr>
+        <w:rPr>
+          <w:color w:val="000000" w:themeColor="text1"/>
+          <w:sz w:val="24"/>
+          <w:szCs w:val="24"/>
+        </w:rPr>
+      </w:pPr>
+    </w:p>
+    <w:p>
+      <w:pPr>
+        <w:rPr>
+          <w:color w:val="000000" w:themeColor="text1"/>
+          <w:sz w:val="24"/>
+          <w:szCs w:val="24"/>
+        </w:rPr>
+      </w:pPr>
+    </w:p>
+    <w:p>
+      <w:pPr>
+        <w:rPr>
+          <w:color w:val="000000" w:themeColor="text1"/>
+          <w:sz w:val="24"/>
+          <w:szCs w:val="24"/>
+        </w:rPr>
+      </w:pPr>
+    </w:p>
+    <w:p>
+      <w:pPr>
+        <w:rPr>
+          <w:color w:val="000000" w:themeColor="text1"/>
+          <w:sz w:val="24"/>
+          <w:szCs w:val="24"/>
+        </w:rPr>
+      </w:pPr>
+    </w:p>
+    <w:p>
+      <w:pPr>
+        <w:rPr>
+          <w:color w:val="000000" w:themeColor="text1"/>
+          <w:sz w:val="24"/>
+          <w:szCs w:val="24"/>
+        </w:rPr>
+      </w:pPr>
+    </w:p>
+    <w:p>
+      <w:pPr>
+        <w:rPr>
+          <w:color w:val="000000" w:themeColor="text1"/>
+          <w:sz w:val="24"/>
+          <w:szCs w:val="24"/>
+        </w:rPr>
+      </w:pPr>
+    </w:p>
+    <w:p>
+      <w:pPr>
+        <w:rPr>
+          <w:color w:val="000000" w:themeColor="text1"/>
+          <w:sz w:val="24"/>
+          <w:szCs w:val="24"/>
+        </w:rPr>
+      </w:pPr>
+    </w:p>
+    <w:p>
+      <w:pPr>
+        <w:rPr>
+          <w:color w:val="000000" w:themeColor="text1"/>
+          <w:sz w:val="24"/>
+          <w:szCs w:val="24"/>
+        </w:rPr>
+      </w:pPr>
+    </w:p>
+    <w:p>
+      <w:pPr>
+        <w:rPr>
+          <w:color w:val="000000" w:themeColor="text1"/>
+          <w:sz w:val="24"/>
+          <w:szCs w:val="24"/>
+        </w:rPr>
+      </w:pPr>
+    </w:p>
+    <w:p>
+      <w:proofErr w:type="spellStart"/>
       <w:r>
         <w:rPr>
           <w:b/>
           <w:bCs/>
         </w:rPr>
         <w:lastRenderedPageBreak/>
-        <w:t xml:space="preserve">Alternative flow: </w:t>
+        <w:t>Alternative</w:t>
+      </w:r>
+      <w:proofErr w:type="spellEnd"/>
+      <w:r>
+        <w:rPr>
+          <w:b/>
+          <w:bCs/>
+        </w:rPr>
+        <w:t xml:space="preserve"> </w:t>
+      </w:r>
+      <w:proofErr w:type="spellStart"/>
+      <w:r>
+        <w:rPr>
+          <w:b/>
+          <w:bCs/>
+        </w:rPr>
+        <w:t>flow</w:t>
+      </w:r>
+      <w:proofErr w:type="spellEnd"/>
+      <w:r>
+        <w:rPr>
+          <w:b/>
+          <w:bCs/>
+        </w:rPr>
+        <w:t xml:space="preserve">: </w:t>
       </w:r>
       <w:r>
         <w:t>Cancelar</w:t>
@@ -5049,12 +5655,37 @@
       </w:r>
     </w:p>
     <w:p>
-      <w:r>
-        <w:rPr>
-          <w:b/>
-          <w:bCs/>
-        </w:rPr>
-        <w:t xml:space="preserve">Brief description: </w:t>
+      <w:proofErr w:type="spellStart"/>
+      <w:r>
+        <w:rPr>
+          <w:b/>
+          <w:bCs/>
+        </w:rPr>
+        <w:t>Brief</w:t>
+      </w:r>
+      <w:proofErr w:type="spellEnd"/>
+      <w:r>
+        <w:rPr>
+          <w:b/>
+          <w:bCs/>
+        </w:rPr>
+        <w:t xml:space="preserve"> </w:t>
+      </w:r>
+      <w:proofErr w:type="spellStart"/>
+      <w:r>
+        <w:rPr>
+          <w:b/>
+          <w:bCs/>
+        </w:rPr>
+        <w:t>description</w:t>
+      </w:r>
+      <w:proofErr w:type="spellEnd"/>
+      <w:r>
+        <w:rPr>
+          <w:b/>
+          <w:bCs/>
+        </w:rPr>
+        <w:t xml:space="preserve">: </w:t>
       </w:r>
       <w:r>
         <w:t>O manager informa o Sistema que deseja cancel</w:t>
@@ -5063,7 +5694,10 @@
         <w:t xml:space="preserve">ar a </w:t>
       </w:r>
       <w:r>
-        <w:t>o envio da mensagem de correio eletronico</w:t>
+        <w:t xml:space="preserve">o envio da mensagem de correio </w:t>
+      </w:r>
+      <w:r>
+        <w:t>eletrónico</w:t>
       </w:r>
       <w:r>
         <w:t>.</w:t>
@@ -5123,20 +5757,31 @@
         </w:rPr>
         <w:t xml:space="preserve"> actors: </w:t>
       </w:r>
+      <w:proofErr w:type="spellStart"/>
       <w:r>
         <w:rPr>
           <w:lang w:val="en-US"/>
         </w:rPr>
         <w:t>Nenhum</w:t>
       </w:r>
-    </w:p>
-    <w:p>
-      <w:r>
-        <w:rPr>
-          <w:b/>
-          <w:bCs/>
-        </w:rPr>
-        <w:t xml:space="preserve">Preconditions: </w:t>
+      <w:proofErr w:type="spellEnd"/>
+    </w:p>
+    <w:p>
+      <w:proofErr w:type="spellStart"/>
+      <w:r>
+        <w:rPr>
+          <w:b/>
+          <w:bCs/>
+        </w:rPr>
+        <w:t>Preconditions</w:t>
+      </w:r>
+      <w:proofErr w:type="spellEnd"/>
+      <w:r>
+        <w:rPr>
+          <w:b/>
+          <w:bCs/>
+        </w:rPr>
+        <w:t xml:space="preserve">: </w:t>
       </w:r>
       <w:r>
         <w:t>Nenhuma</w:t>
@@ -5146,12 +5791,37 @@
       </w:r>
     </w:p>
     <w:p>
-      <w:r>
-        <w:rPr>
-          <w:b/>
-          <w:bCs/>
-        </w:rPr>
-        <w:t>Alternative flow:</w:t>
+      <w:proofErr w:type="spellStart"/>
+      <w:r>
+        <w:rPr>
+          <w:b/>
+          <w:bCs/>
+        </w:rPr>
+        <w:t>Alternative</w:t>
+      </w:r>
+      <w:proofErr w:type="spellEnd"/>
+      <w:r>
+        <w:rPr>
+          <w:b/>
+          <w:bCs/>
+        </w:rPr>
+        <w:t xml:space="preserve"> </w:t>
+      </w:r>
+      <w:proofErr w:type="spellStart"/>
+      <w:r>
+        <w:rPr>
+          <w:b/>
+          <w:bCs/>
+        </w:rPr>
+        <w:t>flow</w:t>
+      </w:r>
+      <w:proofErr w:type="spellEnd"/>
+      <w:r>
+        <w:rPr>
+          <w:b/>
+          <w:bCs/>
+        </w:rPr>
+        <w:t>:</w:t>
       </w:r>
       <w:r>
         <w:rPr>
@@ -5170,7 +5840,23 @@
         </w:numPr>
       </w:pPr>
       <w:r>
-        <w:t>O alternative flow inicia-se após o manager selecionar a opção</w:t>
+        <w:t xml:space="preserve">O </w:t>
+      </w:r>
+      <w:proofErr w:type="spellStart"/>
+      <w:r>
+        <w:t>alternative</w:t>
+      </w:r>
+      <w:proofErr w:type="spellEnd"/>
+      <w:r>
+        <w:t xml:space="preserve"> </w:t>
+      </w:r>
+      <w:proofErr w:type="spellStart"/>
+      <w:r>
+        <w:t>flow</w:t>
+      </w:r>
+      <w:proofErr w:type="spellEnd"/>
+      <w:r>
+        <w:t xml:space="preserve"> inicia-se após o manager selecionar a opção</w:t>
       </w:r>
       <w:r>
         <w:t xml:space="preserve"> enviar mensagem de correio eletrônico.</w:t>
@@ -5182,20 +5868,38 @@
           <w:lang w:val="en-US"/>
         </w:rPr>
       </w:pPr>
-      <w:r>
-        <w:rPr>
-          <w:b/>
-          <w:bCs/>
-          <w:lang w:val="en-US"/>
-        </w:rPr>
-        <w:t>PostConditions:</w:t>
-      </w:r>
-      <w:r>
-        <w:rPr>
-          <w:lang w:val="en-US"/>
-        </w:rPr>
-        <w:t xml:space="preserve"> Nenhuma</w:t>
-      </w:r>
+      <w:proofErr w:type="spellStart"/>
+      <w:r>
+        <w:rPr>
+          <w:b/>
+          <w:bCs/>
+          <w:lang w:val="en-US"/>
+        </w:rPr>
+        <w:t>PostConditions</w:t>
+      </w:r>
+      <w:proofErr w:type="spellEnd"/>
+      <w:r>
+        <w:rPr>
+          <w:b/>
+          <w:bCs/>
+          <w:lang w:val="en-US"/>
+        </w:rPr>
+        <w:t>:</w:t>
+      </w:r>
+      <w:r>
+        <w:rPr>
+          <w:lang w:val="en-US"/>
+        </w:rPr>
+        <w:t xml:space="preserve"> </w:t>
+      </w:r>
+      <w:proofErr w:type="spellStart"/>
+      <w:r>
+        <w:rPr>
+          <w:lang w:val="en-US"/>
+        </w:rPr>
+        <w:t>Nenhuma</w:t>
+      </w:r>
+      <w:proofErr w:type="spellEnd"/>
     </w:p>
     <w:p>
       <w:pPr>
